--- a/docs/Asmt2/Change Log.docx
+++ b/docs/Asmt2/Change Log.docx
@@ -234,8 +234,6 @@
             <w:r>
               <w:t>James Thompson</w:t>
             </w:r>
-            <w:bookmarkStart w:id="2" w:name="_GoBack"/>
-            <w:bookmarkEnd w:id="2"/>
           </w:p>
         </w:tc>
       </w:tr>
@@ -249,12 +247,487 @@
           <w:lang w:eastAsia="ja-JP"/>
         </w:rPr>
       </w:pPr>
-      <w:bookmarkStart w:id="3" w:name="_Toc379368017"/>
+      <w:bookmarkStart w:id="2" w:name="_Toc379368017"/>
       <w:r>
         <w:rPr>
           <w:lang w:eastAsia="ja-JP"/>
         </w:rPr>
         <w:t>Project Charter</w:t>
+      </w:r>
+      <w:bookmarkEnd w:id="2"/>
+    </w:p>
+    <w:tbl>
+      <w:tblPr>
+        <w:tblStyle w:val="GridTable3-Accent1"/>
+        <w:tblW w:w="9360" w:type="dxa"/>
+        <w:tblLook w:val="04A0" w:firstRow="1" w:lastRow="0" w:firstColumn="1" w:lastColumn="0" w:noHBand="0" w:noVBand="1"/>
+      </w:tblPr>
+      <w:tblGrid>
+        <w:gridCol w:w="1368"/>
+        <w:gridCol w:w="5832"/>
+        <w:gridCol w:w="2160"/>
+      </w:tblGrid>
+      <w:tr>
+        <w:trPr>
+          <w:cnfStyle w:val="100000000000" w:firstRow="1" w:lastRow="0" w:firstColumn="0" w:lastColumn="0" w:oddVBand="0" w:evenVBand="0" w:oddHBand="0" w:evenHBand="0" w:firstRowFirstColumn="0" w:firstRowLastColumn="0" w:lastRowFirstColumn="0" w:lastRowLastColumn="0"/>
+        </w:trPr>
+        <w:tc>
+          <w:tcPr>
+            <w:cnfStyle w:val="001000000100" w:firstRow="0" w:lastRow="0" w:firstColumn="1" w:lastColumn="0" w:oddVBand="0" w:evenVBand="0" w:oddHBand="0" w:evenHBand="0" w:firstRowFirstColumn="1" w:firstRowLastColumn="0" w:lastRowFirstColumn="0" w:lastRowLastColumn="0"/>
+            <w:tcW w:w="1368" w:type="dxa"/>
+            <w:hideMark/>
+          </w:tcPr>
+          <w:p>
+            <w:pPr>
+              <w:rPr>
+                <w:lang w:eastAsia="ja-JP"/>
+              </w:rPr>
+            </w:pPr>
+            <w:r>
+              <w:rPr>
+                <w:lang w:eastAsia="ja-JP"/>
+              </w:rPr>
+              <w:t>Date:</w:t>
+            </w:r>
+          </w:p>
+        </w:tc>
+        <w:tc>
+          <w:tcPr>
+            <w:tcW w:w="5832" w:type="dxa"/>
+            <w:hideMark/>
+          </w:tcPr>
+          <w:p>
+            <w:pPr>
+              <w:cnfStyle w:val="100000000000" w:firstRow="1" w:lastRow="0" w:firstColumn="0" w:lastColumn="0" w:oddVBand="0" w:evenVBand="0" w:oddHBand="0" w:evenHBand="0" w:firstRowFirstColumn="0" w:firstRowLastColumn="0" w:lastRowFirstColumn="0" w:lastRowLastColumn="0"/>
+              <w:rPr>
+                <w:lang w:eastAsia="ja-JP"/>
+              </w:rPr>
+            </w:pPr>
+            <w:r>
+              <w:rPr>
+                <w:lang w:eastAsia="ja-JP"/>
+              </w:rPr>
+              <w:t>Action</w:t>
+            </w:r>
+          </w:p>
+        </w:tc>
+        <w:tc>
+          <w:tcPr>
+            <w:tcW w:w="2160" w:type="dxa"/>
+            <w:hideMark/>
+          </w:tcPr>
+          <w:p>
+            <w:pPr>
+              <w:cnfStyle w:val="100000000000" w:firstRow="1" w:lastRow="0" w:firstColumn="0" w:lastColumn="0" w:oddVBand="0" w:evenVBand="0" w:oddHBand="0" w:evenHBand="0" w:firstRowFirstColumn="0" w:firstRowLastColumn="0" w:lastRowFirstColumn="0" w:lastRowLastColumn="0"/>
+              <w:rPr>
+                <w:lang w:eastAsia="ja-JP"/>
+              </w:rPr>
+            </w:pPr>
+            <w:r>
+              <w:rPr>
+                <w:lang w:eastAsia="ja-JP"/>
+              </w:rPr>
+              <w:t>Who</w:t>
+            </w:r>
+          </w:p>
+        </w:tc>
+      </w:tr>
+      <w:tr>
+        <w:trPr>
+          <w:cnfStyle w:val="000000100000" w:firstRow="0" w:lastRow="0" w:firstColumn="0" w:lastColumn="0" w:oddVBand="0" w:evenVBand="0" w:oddHBand="1" w:evenHBand="0" w:firstRowFirstColumn="0" w:firstRowLastColumn="0" w:lastRowFirstColumn="0" w:lastRowLastColumn="0"/>
+        </w:trPr>
+        <w:tc>
+          <w:tcPr>
+            <w:cnfStyle w:val="001000000000" w:firstRow="0" w:lastRow="0" w:firstColumn="1" w:lastColumn="0" w:oddVBand="0" w:evenVBand="0" w:oddHBand="0" w:evenHBand="0" w:firstRowFirstColumn="0" w:firstRowLastColumn="0" w:lastRowFirstColumn="0" w:lastRowLastColumn="0"/>
+            <w:tcW w:w="1368" w:type="dxa"/>
+            <w:hideMark/>
+          </w:tcPr>
+          <w:p>
+            <w:pPr>
+              <w:rPr>
+                <w:lang w:eastAsia="ja-JP"/>
+              </w:rPr>
+            </w:pPr>
+            <w:r>
+              <w:rPr>
+                <w:lang w:eastAsia="ja-JP"/>
+              </w:rPr>
+              <w:t>01/27/2014</w:t>
+            </w:r>
+          </w:p>
+        </w:tc>
+        <w:tc>
+          <w:tcPr>
+            <w:tcW w:w="5832" w:type="dxa"/>
+            <w:hideMark/>
+          </w:tcPr>
+          <w:p>
+            <w:pPr>
+              <w:cnfStyle w:val="000000100000" w:firstRow="0" w:lastRow="0" w:firstColumn="0" w:lastColumn="0" w:oddVBand="0" w:evenVBand="0" w:oddHBand="1" w:evenHBand="0" w:firstRowFirstColumn="0" w:firstRowLastColumn="0" w:lastRowFirstColumn="0" w:lastRowLastColumn="0"/>
+              <w:rPr>
+                <w:lang w:eastAsia="ja-JP"/>
+              </w:rPr>
+            </w:pPr>
+            <w:r>
+              <w:rPr>
+                <w:lang w:eastAsia="ja-JP"/>
+              </w:rPr>
+              <w:t>Created Prototype</w:t>
+            </w:r>
+          </w:p>
+        </w:tc>
+        <w:tc>
+          <w:tcPr>
+            <w:tcW w:w="2160" w:type="dxa"/>
+            <w:hideMark/>
+          </w:tcPr>
+          <w:p>
+            <w:pPr>
+              <w:cnfStyle w:val="000000100000" w:firstRow="0" w:lastRow="0" w:firstColumn="0" w:lastColumn="0" w:oddVBand="0" w:evenVBand="0" w:oddHBand="1" w:evenHBand="0" w:firstRowFirstColumn="0" w:firstRowLastColumn="0" w:lastRowFirstColumn="0" w:lastRowLastColumn="0"/>
+              <w:rPr>
+                <w:lang w:eastAsia="ja-JP"/>
+              </w:rPr>
+            </w:pPr>
+            <w:r>
+              <w:rPr>
+                <w:lang w:eastAsia="ja-JP"/>
+              </w:rPr>
+              <w:t>Doug Richardson</w:t>
+            </w:r>
+          </w:p>
+        </w:tc>
+      </w:tr>
+      <w:tr>
+        <w:tc>
+          <w:tcPr>
+            <w:cnfStyle w:val="001000000000" w:firstRow="0" w:lastRow="0" w:firstColumn="1" w:lastColumn="0" w:oddVBand="0" w:evenVBand="0" w:oddHBand="0" w:evenHBand="0" w:firstRowFirstColumn="0" w:firstRowLastColumn="0" w:lastRowFirstColumn="0" w:lastRowLastColumn="0"/>
+            <w:tcW w:w="1368" w:type="dxa"/>
+            <w:hideMark/>
+          </w:tcPr>
+          <w:p>
+            <w:pPr>
+              <w:rPr>
+                <w:lang w:eastAsia="ja-JP"/>
+              </w:rPr>
+            </w:pPr>
+            <w:r>
+              <w:rPr>
+                <w:lang w:eastAsia="ja-JP"/>
+              </w:rPr>
+              <w:t>01/29/2014</w:t>
+            </w:r>
+          </w:p>
+        </w:tc>
+        <w:tc>
+          <w:tcPr>
+            <w:tcW w:w="5832" w:type="dxa"/>
+            <w:hideMark/>
+          </w:tcPr>
+          <w:p>
+            <w:pPr>
+              <w:cnfStyle w:val="000000000000" w:firstRow="0" w:lastRow="0" w:firstColumn="0" w:lastColumn="0" w:oddVBand="0" w:evenVBand="0" w:oddHBand="0" w:evenHBand="0" w:firstRowFirstColumn="0" w:firstRowLastColumn="0" w:lastRowFirstColumn="0" w:lastRowLastColumn="0"/>
+              <w:rPr>
+                <w:lang w:eastAsia="ja-JP"/>
+              </w:rPr>
+            </w:pPr>
+            <w:r>
+              <w:rPr>
+                <w:lang w:eastAsia="ja-JP"/>
+              </w:rPr>
+              <w:t>Updated File content</w:t>
+            </w:r>
+          </w:p>
+        </w:tc>
+        <w:tc>
+          <w:tcPr>
+            <w:tcW w:w="2160" w:type="dxa"/>
+            <w:hideMark/>
+          </w:tcPr>
+          <w:p>
+            <w:pPr>
+              <w:cnfStyle w:val="000000000000" w:firstRow="0" w:lastRow="0" w:firstColumn="0" w:lastColumn="0" w:oddVBand="0" w:evenVBand="0" w:oddHBand="0" w:evenHBand="0" w:firstRowFirstColumn="0" w:firstRowLastColumn="0" w:lastRowFirstColumn="0" w:lastRowLastColumn="0"/>
+              <w:rPr>
+                <w:lang w:eastAsia="ja-JP"/>
+              </w:rPr>
+            </w:pPr>
+            <w:r>
+              <w:rPr>
+                <w:lang w:eastAsia="ja-JP"/>
+              </w:rPr>
+              <w:t>Doug Richardson</w:t>
+            </w:r>
+          </w:p>
+        </w:tc>
+      </w:tr>
+      <w:tr>
+        <w:trPr>
+          <w:cnfStyle w:val="000000100000" w:firstRow="0" w:lastRow="0" w:firstColumn="0" w:lastColumn="0" w:oddVBand="0" w:evenVBand="0" w:oddHBand="1" w:evenHBand="0" w:firstRowFirstColumn="0" w:firstRowLastColumn="0" w:lastRowFirstColumn="0" w:lastRowLastColumn="0"/>
+        </w:trPr>
+        <w:tc>
+          <w:tcPr>
+            <w:cnfStyle w:val="001000000000" w:firstRow="0" w:lastRow="0" w:firstColumn="1" w:lastColumn="0" w:oddVBand="0" w:evenVBand="0" w:oddHBand="0" w:evenHBand="0" w:firstRowFirstColumn="0" w:firstRowLastColumn="0" w:lastRowFirstColumn="0" w:lastRowLastColumn="0"/>
+            <w:tcW w:w="1368" w:type="dxa"/>
+            <w:hideMark/>
+          </w:tcPr>
+          <w:p>
+            <w:pPr>
+              <w:rPr>
+                <w:lang w:eastAsia="ja-JP"/>
+              </w:rPr>
+            </w:pPr>
+            <w:r>
+              <w:rPr>
+                <w:lang w:eastAsia="ja-JP"/>
+              </w:rPr>
+              <w:t>01/29/2014</w:t>
+            </w:r>
+          </w:p>
+        </w:tc>
+        <w:tc>
+          <w:tcPr>
+            <w:tcW w:w="5832" w:type="dxa"/>
+            <w:hideMark/>
+          </w:tcPr>
+          <w:p>
+            <w:pPr>
+              <w:cnfStyle w:val="000000100000" w:firstRow="0" w:lastRow="0" w:firstColumn="0" w:lastColumn="0" w:oddVBand="0" w:evenVBand="0" w:oddHBand="1" w:evenHBand="0" w:firstRowFirstColumn="0" w:firstRowLastColumn="0" w:lastRowFirstColumn="0" w:lastRowLastColumn="0"/>
+              <w:rPr>
+                <w:lang w:eastAsia="ja-JP"/>
+              </w:rPr>
+            </w:pPr>
+            <w:r>
+              <w:rPr>
+                <w:lang w:eastAsia="ja-JP"/>
+              </w:rPr>
+              <w:t>Uploaded to Google Drive</w:t>
+            </w:r>
+          </w:p>
+        </w:tc>
+        <w:tc>
+          <w:tcPr>
+            <w:tcW w:w="2160" w:type="dxa"/>
+            <w:hideMark/>
+          </w:tcPr>
+          <w:p>
+            <w:pPr>
+              <w:cnfStyle w:val="000000100000" w:firstRow="0" w:lastRow="0" w:firstColumn="0" w:lastColumn="0" w:oddVBand="0" w:evenVBand="0" w:oddHBand="1" w:evenHBand="0" w:firstRowFirstColumn="0" w:firstRowLastColumn="0" w:lastRowFirstColumn="0" w:lastRowLastColumn="0"/>
+              <w:rPr>
+                <w:lang w:eastAsia="ja-JP"/>
+              </w:rPr>
+            </w:pPr>
+            <w:r>
+              <w:rPr>
+                <w:lang w:eastAsia="ja-JP"/>
+              </w:rPr>
+              <w:t>James Thompson</w:t>
+            </w:r>
+          </w:p>
+        </w:tc>
+      </w:tr>
+      <w:tr>
+        <w:tc>
+          <w:tcPr>
+            <w:cnfStyle w:val="001000000000" w:firstRow="0" w:lastRow="0" w:firstColumn="1" w:lastColumn="0" w:oddVBand="0" w:evenVBand="0" w:oddHBand="0" w:evenHBand="0" w:firstRowFirstColumn="0" w:firstRowLastColumn="0" w:lastRowFirstColumn="0" w:lastRowLastColumn="0"/>
+            <w:tcW w:w="1368" w:type="dxa"/>
+            <w:hideMark/>
+          </w:tcPr>
+          <w:p>
+            <w:pPr>
+              <w:rPr>
+                <w:lang w:eastAsia="ja-JP"/>
+              </w:rPr>
+            </w:pPr>
+            <w:r>
+              <w:rPr>
+                <w:lang w:eastAsia="ja-JP"/>
+              </w:rPr>
+              <w:t>02/02/2014</w:t>
+            </w:r>
+          </w:p>
+        </w:tc>
+        <w:tc>
+          <w:tcPr>
+            <w:tcW w:w="5832" w:type="dxa"/>
+            <w:hideMark/>
+          </w:tcPr>
+          <w:p>
+            <w:pPr>
+              <w:cnfStyle w:val="000000000000" w:firstRow="0" w:lastRow="0" w:firstColumn="0" w:lastColumn="0" w:oddVBand="0" w:evenVBand="0" w:oddHBand="0" w:evenHBand="0" w:firstRowFirstColumn="0" w:firstRowLastColumn="0" w:lastRowFirstColumn="0" w:lastRowLastColumn="0"/>
+              <w:rPr>
+                <w:lang w:eastAsia="ja-JP"/>
+              </w:rPr>
+            </w:pPr>
+            <w:r>
+              <w:rPr>
+                <w:lang w:eastAsia="ja-JP"/>
+              </w:rPr>
+              <w:t xml:space="preserve">Updated License declaration </w:t>
+            </w:r>
+          </w:p>
+        </w:tc>
+        <w:tc>
+          <w:tcPr>
+            <w:tcW w:w="2160" w:type="dxa"/>
+            <w:hideMark/>
+          </w:tcPr>
+          <w:p>
+            <w:pPr>
+              <w:cnfStyle w:val="000000000000" w:firstRow="0" w:lastRow="0" w:firstColumn="0" w:lastColumn="0" w:oddVBand="0" w:evenVBand="0" w:oddHBand="0" w:evenHBand="0" w:firstRowFirstColumn="0" w:firstRowLastColumn="0" w:lastRowFirstColumn="0" w:lastRowLastColumn="0"/>
+              <w:rPr>
+                <w:lang w:eastAsia="ja-JP"/>
+              </w:rPr>
+            </w:pPr>
+            <w:r>
+              <w:rPr>
+                <w:lang w:eastAsia="ja-JP"/>
+              </w:rPr>
+              <w:t>Doug Richardson</w:t>
+            </w:r>
+          </w:p>
+        </w:tc>
+      </w:tr>
+      <w:tr>
+        <w:trPr>
+          <w:cnfStyle w:val="000000100000" w:firstRow="0" w:lastRow="0" w:firstColumn="0" w:lastColumn="0" w:oddVBand="0" w:evenVBand="0" w:oddHBand="1" w:evenHBand="0" w:firstRowFirstColumn="0" w:firstRowLastColumn="0" w:lastRowFirstColumn="0" w:lastRowLastColumn="0"/>
+        </w:trPr>
+        <w:tc>
+          <w:tcPr>
+            <w:cnfStyle w:val="001000000000" w:firstRow="0" w:lastRow="0" w:firstColumn="1" w:lastColumn="0" w:oddVBand="0" w:evenVBand="0" w:oddHBand="0" w:evenHBand="0" w:firstRowFirstColumn="0" w:firstRowLastColumn="0" w:lastRowFirstColumn="0" w:lastRowLastColumn="0"/>
+            <w:tcW w:w="1368" w:type="dxa"/>
+            <w:hideMark/>
+          </w:tcPr>
+          <w:p>
+            <w:pPr>
+              <w:rPr>
+                <w:lang w:eastAsia="ja-JP"/>
+              </w:rPr>
+            </w:pPr>
+            <w:r>
+              <w:rPr>
+                <w:lang w:eastAsia="ja-JP"/>
+              </w:rPr>
+              <w:t>02/03/2014</w:t>
+            </w:r>
+          </w:p>
+        </w:tc>
+        <w:tc>
+          <w:tcPr>
+            <w:tcW w:w="5832" w:type="dxa"/>
+            <w:hideMark/>
+          </w:tcPr>
+          <w:p>
+            <w:pPr>
+              <w:cnfStyle w:val="000000100000" w:firstRow="0" w:lastRow="0" w:firstColumn="0" w:lastColumn="0" w:oddVBand="0" w:evenVBand="0" w:oddHBand="1" w:evenHBand="0" w:firstRowFirstColumn="0" w:firstRowLastColumn="0" w:lastRowFirstColumn="0" w:lastRowLastColumn="0"/>
+              <w:rPr>
+                <w:lang w:eastAsia="ja-JP"/>
+              </w:rPr>
+            </w:pPr>
+            <w:r>
+              <w:rPr>
+                <w:lang w:eastAsia="ja-JP"/>
+              </w:rPr>
+              <w:t>Updated and moved into final report</w:t>
+            </w:r>
+          </w:p>
+        </w:tc>
+        <w:tc>
+          <w:tcPr>
+            <w:tcW w:w="2160" w:type="dxa"/>
+            <w:hideMark/>
+          </w:tcPr>
+          <w:p>
+            <w:pPr>
+              <w:cnfStyle w:val="000000100000" w:firstRow="0" w:lastRow="0" w:firstColumn="0" w:lastColumn="0" w:oddVBand="0" w:evenVBand="0" w:oddHBand="1" w:evenHBand="0" w:firstRowFirstColumn="0" w:firstRowLastColumn="0" w:lastRowFirstColumn="0" w:lastRowLastColumn="0"/>
+              <w:rPr>
+                <w:lang w:eastAsia="ja-JP"/>
+              </w:rPr>
+            </w:pPr>
+            <w:r>
+              <w:rPr>
+                <w:lang w:eastAsia="ja-JP"/>
+              </w:rPr>
+              <w:t>James Thompson</w:t>
+            </w:r>
+          </w:p>
+        </w:tc>
+      </w:tr>
+      <w:tr>
+        <w:tc>
+          <w:tcPr>
+            <w:cnfStyle w:val="001000000000" w:firstRow="0" w:lastRow="0" w:firstColumn="1" w:lastColumn="0" w:oddVBand="0" w:evenVBand="0" w:oddHBand="0" w:evenHBand="0" w:firstRowFirstColumn="0" w:firstRowLastColumn="0" w:lastRowFirstColumn="0" w:lastRowLastColumn="0"/>
+            <w:tcW w:w="1368" w:type="dxa"/>
+          </w:tcPr>
+          <w:p>
+            <w:pPr>
+              <w:rPr>
+                <w:lang w:eastAsia="ja-JP"/>
+              </w:rPr>
+            </w:pPr>
+            <w:r>
+              <w:rPr>
+                <w:lang w:eastAsia="ja-JP"/>
+              </w:rPr>
+              <w:t>02/21/2014</w:t>
+            </w:r>
+          </w:p>
+        </w:tc>
+        <w:tc>
+          <w:tcPr>
+            <w:tcW w:w="5832" w:type="dxa"/>
+          </w:tcPr>
+          <w:p>
+            <w:pPr>
+              <w:cnfStyle w:val="000000000000" w:firstRow="0" w:lastRow="0" w:firstColumn="0" w:lastColumn="0" w:oddVBand="0" w:evenVBand="0" w:oddHBand="0" w:evenHBand="0" w:firstRowFirstColumn="0" w:firstRowLastColumn="0" w:lastRowFirstColumn="0" w:lastRowLastColumn="0"/>
+              <w:rPr>
+                <w:lang w:eastAsia="ja-JP"/>
+              </w:rPr>
+            </w:pPr>
+            <w:r>
+              <w:t>Added information about FOSSOLOGY and Ninka.  Described where this project is within the larger meta-project.  Updated the charter to indicate the use of a human-based interface and SPDX finalizer (still under dispute)</w:t>
+            </w:r>
+          </w:p>
+        </w:tc>
+        <w:tc>
+          <w:tcPr>
+            <w:tcW w:w="2160" w:type="dxa"/>
+          </w:tcPr>
+          <w:p>
+            <w:pPr>
+              <w:cnfStyle w:val="000000000000" w:firstRow="0" w:lastRow="0" w:firstColumn="0" w:lastColumn="0" w:oddVBand="0" w:evenVBand="0" w:oddHBand="0" w:evenHBand="0" w:firstRowFirstColumn="0" w:firstRowLastColumn="0" w:lastRowFirstColumn="0" w:lastRowLastColumn="0"/>
+              <w:rPr>
+                <w:lang w:eastAsia="ja-JP"/>
+              </w:rPr>
+            </w:pPr>
+            <w:r>
+              <w:rPr>
+                <w:lang w:eastAsia="ja-JP"/>
+              </w:rPr>
+              <w:t>Doug Richardson</w:t>
+            </w:r>
+          </w:p>
+        </w:tc>
+      </w:tr>
+    </w:tbl>
+    <w:p>
+      <w:pPr>
+        <w:rPr>
+          <w:lang w:eastAsia="ja-JP"/>
+        </w:rPr>
+      </w:pPr>
+    </w:p>
+    <w:p>
+      <w:pPr>
+        <w:pStyle w:val="Heading2"/>
+        <w:rPr>
+          <w:lang w:eastAsia="ja-JP"/>
+        </w:rPr>
+      </w:pPr>
+      <w:bookmarkStart w:id="3" w:name="_Toc379368018"/>
+      <w:r>
+        <w:rPr>
+          <w:lang w:eastAsia="ja-JP"/>
+        </w:rPr>
+        <w:t>System Service Request</w:t>
       </w:r>
       <w:bookmarkEnd w:id="3"/>
     </w:p>
@@ -276,7 +749,7 @@
         <w:tc>
           <w:tcPr>
             <w:cnfStyle w:val="001000000100" w:firstRow="0" w:lastRow="0" w:firstColumn="1" w:lastColumn="0" w:oddVBand="0" w:evenVBand="0" w:oddHBand="0" w:evenHBand="0" w:firstRowFirstColumn="1" w:firstRowLastColumn="0" w:lastRowFirstColumn="0" w:lastRowLastColumn="0"/>
-            <w:tcW w:w="1368" w:type="dxa"/>
+            <w:tcW w:w="0" w:type="auto"/>
             <w:hideMark/>
           </w:tcPr>
           <w:p>
@@ -341,7 +814,7 @@
         <w:tc>
           <w:tcPr>
             <w:cnfStyle w:val="001000000000" w:firstRow="0" w:lastRow="0" w:firstColumn="1" w:lastColumn="0" w:oddVBand="0" w:evenVBand="0" w:oddHBand="0" w:evenHBand="0" w:firstRowFirstColumn="0" w:firstRowLastColumn="0" w:lastRowFirstColumn="0" w:lastRowLastColumn="0"/>
-            <w:tcW w:w="1368" w:type="dxa"/>
+            <w:tcW w:w="0" w:type="auto"/>
             <w:hideMark/>
           </w:tcPr>
           <w:p>
@@ -403,7 +876,7 @@
         <w:tc>
           <w:tcPr>
             <w:cnfStyle w:val="001000000000" w:firstRow="0" w:lastRow="0" w:firstColumn="1" w:lastColumn="0" w:oddVBand="0" w:evenVBand="0" w:oddHBand="0" w:evenHBand="0" w:firstRowFirstColumn="0" w:firstRowLastColumn="0" w:lastRowFirstColumn="0" w:lastRowLastColumn="0"/>
-            <w:tcW w:w="1368" w:type="dxa"/>
+            <w:tcW w:w="0" w:type="auto"/>
             <w:hideMark/>
           </w:tcPr>
           <w:p>
@@ -436,7 +909,7 @@
               <w:rPr>
                 <w:lang w:eastAsia="ja-JP"/>
               </w:rPr>
-              <w:t>Updated File content</w:t>
+              <w:t>Uploaded to Google Docs</w:t>
             </w:r>
           </w:p>
         </w:tc>
@@ -456,7 +929,7 @@
               <w:rPr>
                 <w:lang w:eastAsia="ja-JP"/>
               </w:rPr>
-              <w:t>Doug Richardson</w:t>
+              <w:t>James Thompson</w:t>
             </w:r>
           </w:p>
         </w:tc>
@@ -468,20 +941,20 @@
         <w:tc>
           <w:tcPr>
             <w:cnfStyle w:val="001000000000" w:firstRow="0" w:lastRow="0" w:firstColumn="1" w:lastColumn="0" w:oddVBand="0" w:evenVBand="0" w:oddHBand="0" w:evenHBand="0" w:firstRowFirstColumn="0" w:firstRowLastColumn="0" w:lastRowFirstColumn="0" w:lastRowLastColumn="0"/>
-            <w:tcW w:w="1368" w:type="dxa"/>
-            <w:hideMark/>
-          </w:tcPr>
-          <w:p>
-            <w:pPr>
-              <w:rPr>
-                <w:lang w:eastAsia="ja-JP"/>
-              </w:rPr>
-            </w:pPr>
-            <w:r>
-              <w:rPr>
-                <w:lang w:eastAsia="ja-JP"/>
-              </w:rPr>
-              <w:t>01/29/2014</w:t>
+            <w:tcW w:w="0" w:type="auto"/>
+            <w:hideMark/>
+          </w:tcPr>
+          <w:p>
+            <w:pPr>
+              <w:rPr>
+                <w:lang w:eastAsia="ja-JP"/>
+              </w:rPr>
+            </w:pPr>
+            <w:r>
+              <w:rPr>
+                <w:lang w:eastAsia="ja-JP"/>
+              </w:rPr>
+              <w:t>02/03/2014</w:t>
             </w:r>
           </w:p>
         </w:tc>
@@ -501,7 +974,7 @@
               <w:rPr>
                 <w:lang w:eastAsia="ja-JP"/>
               </w:rPr>
-              <w:t>Uploaded to Google Drive</w:t>
+              <w:t>Updated License Notice and optimal environment requirements</w:t>
             </w:r>
           </w:p>
         </w:tc>
@@ -521,69 +994,69 @@
               <w:rPr>
                 <w:lang w:eastAsia="ja-JP"/>
               </w:rPr>
+              <w:t>Doug Richardson</w:t>
+            </w:r>
+          </w:p>
+        </w:tc>
+      </w:tr>
+      <w:tr>
+        <w:tc>
+          <w:tcPr>
+            <w:cnfStyle w:val="001000000000" w:firstRow="0" w:lastRow="0" w:firstColumn="1" w:lastColumn="0" w:oddVBand="0" w:evenVBand="0" w:oddHBand="0" w:evenHBand="0" w:firstRowFirstColumn="0" w:firstRowLastColumn="0" w:lastRowFirstColumn="0" w:lastRowLastColumn="0"/>
+            <w:tcW w:w="0" w:type="auto"/>
+            <w:hideMark/>
+          </w:tcPr>
+          <w:p>
+            <w:pPr>
+              <w:rPr>
+                <w:lang w:eastAsia="ja-JP"/>
+              </w:rPr>
+            </w:pPr>
+            <w:r>
+              <w:rPr>
+                <w:lang w:eastAsia="ja-JP"/>
+              </w:rPr>
+              <w:t>02/03/2014</w:t>
+            </w:r>
+          </w:p>
+        </w:tc>
+        <w:tc>
+          <w:tcPr>
+            <w:tcW w:w="5832" w:type="dxa"/>
+            <w:hideMark/>
+          </w:tcPr>
+          <w:p>
+            <w:pPr>
+              <w:cnfStyle w:val="000000000000" w:firstRow="0" w:lastRow="0" w:firstColumn="0" w:lastColumn="0" w:oddVBand="0" w:evenVBand="0" w:oddHBand="0" w:evenHBand="0" w:firstRowFirstColumn="0" w:firstRowLastColumn="0" w:lastRowFirstColumn="0" w:lastRowLastColumn="0"/>
+              <w:rPr>
+                <w:lang w:eastAsia="ja-JP"/>
+              </w:rPr>
+            </w:pPr>
+            <w:r>
+              <w:rPr>
+                <w:lang w:eastAsia="ja-JP"/>
+              </w:rPr>
+              <w:t>Moved into final report</w:t>
+            </w:r>
+          </w:p>
+        </w:tc>
+        <w:tc>
+          <w:tcPr>
+            <w:tcW w:w="2160" w:type="dxa"/>
+            <w:hideMark/>
+          </w:tcPr>
+          <w:p>
+            <w:pPr>
+              <w:cnfStyle w:val="000000000000" w:firstRow="0" w:lastRow="0" w:firstColumn="0" w:lastColumn="0" w:oddVBand="0" w:evenVBand="0" w:oddHBand="0" w:evenHBand="0" w:firstRowFirstColumn="0" w:firstRowLastColumn="0" w:lastRowFirstColumn="0" w:lastRowLastColumn="0"/>
+              <w:rPr>
+                <w:lang w:eastAsia="ja-JP"/>
+              </w:rPr>
+            </w:pPr>
+            <w:r>
+              <w:rPr>
+                <w:lang w:eastAsia="ja-JP"/>
+              </w:rPr>
               <w:t>James Thompson</w:t>
-            </w:r>
-          </w:p>
-        </w:tc>
-      </w:tr>
-      <w:tr>
-        <w:tc>
-          <w:tcPr>
-            <w:cnfStyle w:val="001000000000" w:firstRow="0" w:lastRow="0" w:firstColumn="1" w:lastColumn="0" w:oddVBand="0" w:evenVBand="0" w:oddHBand="0" w:evenHBand="0" w:firstRowFirstColumn="0" w:firstRowLastColumn="0" w:lastRowFirstColumn="0" w:lastRowLastColumn="0"/>
-            <w:tcW w:w="1368" w:type="dxa"/>
-            <w:hideMark/>
-          </w:tcPr>
-          <w:p>
-            <w:pPr>
-              <w:rPr>
-                <w:lang w:eastAsia="ja-JP"/>
-              </w:rPr>
-            </w:pPr>
-            <w:r>
-              <w:rPr>
-                <w:lang w:eastAsia="ja-JP"/>
-              </w:rPr>
-              <w:t>02/02/2014</w:t>
-            </w:r>
-          </w:p>
-        </w:tc>
-        <w:tc>
-          <w:tcPr>
-            <w:tcW w:w="5832" w:type="dxa"/>
-            <w:hideMark/>
-          </w:tcPr>
-          <w:p>
-            <w:pPr>
-              <w:cnfStyle w:val="000000000000" w:firstRow="0" w:lastRow="0" w:firstColumn="0" w:lastColumn="0" w:oddVBand="0" w:evenVBand="0" w:oddHBand="0" w:evenHBand="0" w:firstRowFirstColumn="0" w:firstRowLastColumn="0" w:lastRowFirstColumn="0" w:lastRowLastColumn="0"/>
-              <w:rPr>
-                <w:lang w:eastAsia="ja-JP"/>
-              </w:rPr>
-            </w:pPr>
-            <w:r>
-              <w:rPr>
-                <w:lang w:eastAsia="ja-JP"/>
-              </w:rPr>
-              <w:t xml:space="preserve">Updated License declaration </w:t>
-            </w:r>
-          </w:p>
-        </w:tc>
-        <w:tc>
-          <w:tcPr>
-            <w:tcW w:w="2160" w:type="dxa"/>
-            <w:hideMark/>
-          </w:tcPr>
-          <w:p>
-            <w:pPr>
-              <w:cnfStyle w:val="000000000000" w:firstRow="0" w:lastRow="0" w:firstColumn="0" w:lastColumn="0" w:oddVBand="0" w:evenVBand="0" w:oddHBand="0" w:evenHBand="0" w:firstRowFirstColumn="0" w:firstRowLastColumn="0" w:lastRowFirstColumn="0" w:lastRowLastColumn="0"/>
-              <w:rPr>
-                <w:lang w:eastAsia="ja-JP"/>
-              </w:rPr>
-            </w:pPr>
-            <w:r>
-              <w:rPr>
-                <w:lang w:eastAsia="ja-JP"/>
-              </w:rPr>
-              <w:t>Doug Richardson</w:t>
             </w:r>
           </w:p>
         </w:tc>
@@ -595,107 +1068,42 @@
         <w:tc>
           <w:tcPr>
             <w:cnfStyle w:val="001000000000" w:firstRow="0" w:lastRow="0" w:firstColumn="1" w:lastColumn="0" w:oddVBand="0" w:evenVBand="0" w:oddHBand="0" w:evenHBand="0" w:firstRowFirstColumn="0" w:firstRowLastColumn="0" w:lastRowFirstColumn="0" w:lastRowLastColumn="0"/>
-            <w:tcW w:w="1368" w:type="dxa"/>
-            <w:hideMark/>
-          </w:tcPr>
-          <w:p>
-            <w:pPr>
-              <w:rPr>
-                <w:lang w:eastAsia="ja-JP"/>
-              </w:rPr>
-            </w:pPr>
-            <w:r>
-              <w:rPr>
-                <w:lang w:eastAsia="ja-JP"/>
-              </w:rPr>
-              <w:t>02/03/2014</w:t>
+            <w:tcW w:w="0" w:type="auto"/>
+          </w:tcPr>
+          <w:p>
+            <w:pPr>
+              <w:rPr>
+                <w:lang w:eastAsia="ja-JP"/>
+              </w:rPr>
+            </w:pPr>
+            <w:r>
+              <w:rPr>
+                <w:lang w:eastAsia="ja-JP"/>
+              </w:rPr>
+              <w:t>02/21/2014</w:t>
             </w:r>
           </w:p>
         </w:tc>
         <w:tc>
           <w:tcPr>
             <w:tcW w:w="5832" w:type="dxa"/>
-            <w:hideMark/>
           </w:tcPr>
           <w:p>
             <w:pPr>
               <w:cnfStyle w:val="000000100000" w:firstRow="0" w:lastRow="0" w:firstColumn="0" w:lastColumn="0" w:oddVBand="0" w:evenVBand="0" w:oddHBand="1" w:evenHBand="0" w:firstRowFirstColumn="0" w:firstRowLastColumn="0" w:lastRowFirstColumn="0" w:lastRowLastColumn="0"/>
-              <w:rPr>
-                <w:lang w:eastAsia="ja-JP"/>
-              </w:rPr>
-            </w:pPr>
-            <w:r>
-              <w:rPr>
-                <w:lang w:eastAsia="ja-JP"/>
-              </w:rPr>
-              <w:t>Updated and moved into final report</w:t>
+            </w:pPr>
+            <w:r>
+              <w:t>Clarified that all members will be using Ubuntu 12.04 linux on our virtual machines</w:t>
             </w:r>
           </w:p>
         </w:tc>
         <w:tc>
           <w:tcPr>
             <w:tcW w:w="2160" w:type="dxa"/>
-            <w:hideMark/>
           </w:tcPr>
           <w:p>
             <w:pPr>
               <w:cnfStyle w:val="000000100000" w:firstRow="0" w:lastRow="0" w:firstColumn="0" w:lastColumn="0" w:oddVBand="0" w:evenVBand="0" w:oddHBand="1" w:evenHBand="0" w:firstRowFirstColumn="0" w:firstRowLastColumn="0" w:lastRowFirstColumn="0" w:lastRowLastColumn="0"/>
-              <w:rPr>
-                <w:lang w:eastAsia="ja-JP"/>
-              </w:rPr>
-            </w:pPr>
-            <w:r>
-              <w:rPr>
-                <w:lang w:eastAsia="ja-JP"/>
-              </w:rPr>
-              <w:t>James Thompson</w:t>
-            </w:r>
-          </w:p>
-        </w:tc>
-      </w:tr>
-      <w:tr>
-        <w:tc>
-          <w:tcPr>
-            <w:cnfStyle w:val="001000000000" w:firstRow="0" w:lastRow="0" w:firstColumn="1" w:lastColumn="0" w:oddVBand="0" w:evenVBand="0" w:oddHBand="0" w:evenHBand="0" w:firstRowFirstColumn="0" w:firstRowLastColumn="0" w:lastRowFirstColumn="0" w:lastRowLastColumn="0"/>
-            <w:tcW w:w="1368" w:type="dxa"/>
-          </w:tcPr>
-          <w:p>
-            <w:pPr>
-              <w:rPr>
-                <w:lang w:eastAsia="ja-JP"/>
-              </w:rPr>
-            </w:pPr>
-            <w:r>
-              <w:rPr>
-                <w:lang w:eastAsia="ja-JP"/>
-              </w:rPr>
-              <w:t>02/21/2014</w:t>
-            </w:r>
-          </w:p>
-        </w:tc>
-        <w:tc>
-          <w:tcPr>
-            <w:tcW w:w="5832" w:type="dxa"/>
-          </w:tcPr>
-          <w:p>
-            <w:pPr>
-              <w:cnfStyle w:val="000000000000" w:firstRow="0" w:lastRow="0" w:firstColumn="0" w:lastColumn="0" w:oddVBand="0" w:evenVBand="0" w:oddHBand="0" w:evenHBand="0" w:firstRowFirstColumn="0" w:firstRowLastColumn="0" w:lastRowFirstColumn="0" w:lastRowLastColumn="0"/>
-              <w:rPr>
-                <w:lang w:eastAsia="ja-JP"/>
-              </w:rPr>
-            </w:pPr>
-            <w:r>
-              <w:t>Added information about FOSSOLOGY and Ninka.  Described where this project is within the larger meta-project.  Updated the charter to indicate the use of a human-based interface and SPDX finalizer (still under dispute)</w:t>
-            </w:r>
-          </w:p>
-        </w:tc>
-        <w:tc>
-          <w:tcPr>
-            <w:tcW w:w="2160" w:type="dxa"/>
-          </w:tcPr>
-          <w:p>
-            <w:pPr>
-              <w:cnfStyle w:val="000000000000" w:firstRow="0" w:lastRow="0" w:firstColumn="0" w:lastColumn="0" w:oddVBand="0" w:evenVBand="0" w:oddHBand="0" w:evenHBand="0" w:firstRowFirstColumn="0" w:firstRowLastColumn="0" w:lastRowFirstColumn="0" w:lastRowLastColumn="0"/>
               <w:rPr>
                 <w:lang w:eastAsia="ja-JP"/>
               </w:rPr>
@@ -721,15 +1129,16 @@
       <w:pPr>
         <w:pStyle w:val="Heading2"/>
         <w:rPr>
+          <w:rFonts w:eastAsia="Times New Roman"/>
           <w:lang w:eastAsia="ja-JP"/>
         </w:rPr>
       </w:pPr>
-      <w:bookmarkStart w:id="4" w:name="_Toc379368018"/>
+      <w:bookmarkStart w:id="4" w:name="_Toc379368019"/>
       <w:r>
         <w:rPr>
           <w:lang w:eastAsia="ja-JP"/>
         </w:rPr>
-        <w:t>System Service Request</w:t>
+        <w:t>Stakeholders</w:t>
       </w:r>
       <w:bookmarkEnd w:id="4"/>
     </w:p>
@@ -891,7 +1300,7 @@
               <w:rPr>
                 <w:lang w:eastAsia="ja-JP"/>
               </w:rPr>
-              <w:t>01/29/2014</w:t>
+              <w:t>02/02/2014</w:t>
             </w:r>
           </w:p>
         </w:tc>
@@ -911,7 +1320,7 @@
               <w:rPr>
                 <w:lang w:eastAsia="ja-JP"/>
               </w:rPr>
-              <w:t>Uploaded to Google Docs</w:t>
+              <w:t>Uploaded to google drive, updated file content. Updated License Declaration</w:t>
             </w:r>
           </w:p>
         </w:tc>
@@ -931,7 +1340,7 @@
               <w:rPr>
                 <w:lang w:eastAsia="ja-JP"/>
               </w:rPr>
-              <w:t>James Thompson</w:t>
+              <w:t>Doug Richardson</w:t>
             </w:r>
           </w:p>
         </w:tc>
@@ -976,7 +1385,7 @@
               <w:rPr>
                 <w:lang w:eastAsia="ja-JP"/>
               </w:rPr>
-              <w:t>Updated License Notice and optimal environment requirements</w:t>
+              <w:t>Moved into final report</w:t>
             </w:r>
           </w:p>
         </w:tc>
@@ -996,7 +1405,7 @@
               <w:rPr>
                 <w:lang w:eastAsia="ja-JP"/>
               </w:rPr>
-              <w:t>Doug Richardson</w:t>
+              <w:t>James Thompson</w:t>
             </w:r>
           </w:p>
         </w:tc>
@@ -1006,46 +1415,37 @@
           <w:tcPr>
             <w:cnfStyle w:val="001000000000" w:firstRow="0" w:lastRow="0" w:firstColumn="1" w:lastColumn="0" w:oddVBand="0" w:evenVBand="0" w:oddHBand="0" w:evenHBand="0" w:firstRowFirstColumn="0" w:firstRowLastColumn="0" w:lastRowFirstColumn="0" w:lastRowLastColumn="0"/>
             <w:tcW w:w="0" w:type="auto"/>
-            <w:hideMark/>
-          </w:tcPr>
-          <w:p>
-            <w:pPr>
-              <w:rPr>
-                <w:lang w:eastAsia="ja-JP"/>
-              </w:rPr>
-            </w:pPr>
-            <w:r>
-              <w:rPr>
-                <w:lang w:eastAsia="ja-JP"/>
-              </w:rPr>
-              <w:t>02/03/2014</w:t>
+          </w:tcPr>
+          <w:p>
+            <w:pPr>
+              <w:rPr>
+                <w:lang w:eastAsia="ja-JP"/>
+              </w:rPr>
+            </w:pPr>
+            <w:r>
+              <w:rPr>
+                <w:lang w:eastAsia="ja-JP"/>
+              </w:rPr>
+              <w:t>02/21/2014</w:t>
             </w:r>
           </w:p>
         </w:tc>
         <w:tc>
           <w:tcPr>
             <w:tcW w:w="5832" w:type="dxa"/>
-            <w:hideMark/>
           </w:tcPr>
           <w:p>
             <w:pPr>
               <w:cnfStyle w:val="000000000000" w:firstRow="0" w:lastRow="0" w:firstColumn="0" w:lastColumn="0" w:oddVBand="0" w:evenVBand="0" w:oddHBand="0" w:evenHBand="0" w:firstRowFirstColumn="0" w:firstRowLastColumn="0" w:lastRowFirstColumn="0" w:lastRowLastColumn="0"/>
-              <w:rPr>
-                <w:lang w:eastAsia="ja-JP"/>
-              </w:rPr>
-            </w:pPr>
-            <w:r>
-              <w:rPr>
-                <w:lang w:eastAsia="ja-JP"/>
-              </w:rPr>
-              <w:t>Moved into final report</w:t>
+            </w:pPr>
+            <w:r>
+              <w:t>Added Kate Stewart and Jack Manbeck of the SPDX team to the list of stakeholders</w:t>
             </w:r>
           </w:p>
         </w:tc>
         <w:tc>
           <w:tcPr>
             <w:tcW w:w="2160" w:type="dxa"/>
-            <w:hideMark/>
           </w:tcPr>
           <w:p>
             <w:pPr>
@@ -1058,89 +1458,27 @@
               <w:rPr>
                 <w:lang w:eastAsia="ja-JP"/>
               </w:rPr>
-              <w:t>James Thompson</w:t>
-            </w:r>
-          </w:p>
-        </w:tc>
-      </w:tr>
-      <w:tr>
-        <w:trPr>
-          <w:cnfStyle w:val="000000100000" w:firstRow="0" w:lastRow="0" w:firstColumn="0" w:lastColumn="0" w:oddVBand="0" w:evenVBand="0" w:oddHBand="1" w:evenHBand="0" w:firstRowFirstColumn="0" w:firstRowLastColumn="0" w:lastRowFirstColumn="0" w:lastRowLastColumn="0"/>
-        </w:trPr>
-        <w:tc>
-          <w:tcPr>
-            <w:cnfStyle w:val="001000000000" w:firstRow="0" w:lastRow="0" w:firstColumn="1" w:lastColumn="0" w:oddVBand="0" w:evenVBand="0" w:oddHBand="0" w:evenHBand="0" w:firstRowFirstColumn="0" w:firstRowLastColumn="0" w:lastRowFirstColumn="0" w:lastRowLastColumn="0"/>
-            <w:tcW w:w="0" w:type="auto"/>
-          </w:tcPr>
-          <w:p>
-            <w:pPr>
-              <w:rPr>
-                <w:lang w:eastAsia="ja-JP"/>
-              </w:rPr>
-            </w:pPr>
-            <w:r>
-              <w:rPr>
-                <w:lang w:eastAsia="ja-JP"/>
-              </w:rPr>
-              <w:t>02/21/2014</w:t>
-            </w:r>
-          </w:p>
-        </w:tc>
-        <w:tc>
-          <w:tcPr>
-            <w:tcW w:w="5832" w:type="dxa"/>
-          </w:tcPr>
-          <w:p>
-            <w:pPr>
-              <w:cnfStyle w:val="000000100000" w:firstRow="0" w:lastRow="0" w:firstColumn="0" w:lastColumn="0" w:oddVBand="0" w:evenVBand="0" w:oddHBand="1" w:evenHBand="0" w:firstRowFirstColumn="0" w:firstRowLastColumn="0" w:lastRowFirstColumn="0" w:lastRowLastColumn="0"/>
-            </w:pPr>
-            <w:r>
-              <w:t>Clarified that all members will be using Ubuntu 12.04 linux on our virtual machines</w:t>
-            </w:r>
-          </w:p>
-        </w:tc>
-        <w:tc>
-          <w:tcPr>
-            <w:tcW w:w="2160" w:type="dxa"/>
-          </w:tcPr>
-          <w:p>
-            <w:pPr>
-              <w:cnfStyle w:val="000000100000" w:firstRow="0" w:lastRow="0" w:firstColumn="0" w:lastColumn="0" w:oddVBand="0" w:evenVBand="0" w:oddHBand="1" w:evenHBand="0" w:firstRowFirstColumn="0" w:firstRowLastColumn="0" w:lastRowFirstColumn="0" w:lastRowLastColumn="0"/>
-              <w:rPr>
-                <w:lang w:eastAsia="ja-JP"/>
-              </w:rPr>
-            </w:pPr>
-            <w:r>
-              <w:rPr>
-                <w:lang w:eastAsia="ja-JP"/>
-              </w:rPr>
               <w:t>Doug Richardson</w:t>
             </w:r>
           </w:p>
         </w:tc>
       </w:tr>
     </w:tbl>
+    <w:p/>
     <w:p>
       <w:pPr>
+        <w:pStyle w:val="Heading2"/>
         <w:rPr>
           <w:lang w:eastAsia="ja-JP"/>
         </w:rPr>
       </w:pPr>
-    </w:p>
-    <w:p>
-      <w:pPr>
-        <w:pStyle w:val="Heading2"/>
-        <w:rPr>
-          <w:rFonts w:eastAsia="Times New Roman"/>
-          <w:lang w:eastAsia="ja-JP"/>
-        </w:rPr>
-      </w:pPr>
-      <w:bookmarkStart w:id="5" w:name="_Toc379368019"/>
+      <w:bookmarkStart w:id="5" w:name="_Toc379368020"/>
       <w:r>
         <w:rPr>
           <w:lang w:eastAsia="ja-JP"/>
         </w:rPr>
-        <w:t>Stakeholders</w:t>
+        <w:lastRenderedPageBreak/>
+        <w:t>Communication Management Plan</w:t>
       </w:r>
       <w:bookmarkEnd w:id="5"/>
     </w:p>
@@ -1302,7 +1640,7 @@
               <w:rPr>
                 <w:lang w:eastAsia="ja-JP"/>
               </w:rPr>
-              <w:t>02/02/2014</w:t>
+              <w:t>01/29/2014</w:t>
             </w:r>
           </w:p>
         </w:tc>
@@ -1322,7 +1660,7 @@
               <w:rPr>
                 <w:lang w:eastAsia="ja-JP"/>
               </w:rPr>
-              <w:t>Uploaded to google drive, updated file content. Updated License Declaration</w:t>
+              <w:t>Uploaded it to Google Docs</w:t>
             </w:r>
           </w:p>
         </w:tc>
@@ -1342,7 +1680,7 @@
               <w:rPr>
                 <w:lang w:eastAsia="ja-JP"/>
               </w:rPr>
-              <w:t>Doug Richardson</w:t>
+              <w:t>James Thompson</w:t>
             </w:r>
           </w:p>
         </w:tc>
@@ -1350,6 +1688,7 @@
       <w:tr>
         <w:trPr>
           <w:cnfStyle w:val="000000100000" w:firstRow="0" w:lastRow="0" w:firstColumn="0" w:lastColumn="0" w:oddVBand="0" w:evenVBand="0" w:oddHBand="1" w:evenHBand="0" w:firstRowFirstColumn="0" w:firstRowLastColumn="0" w:lastRowFirstColumn="0" w:lastRowLastColumn="0"/>
+          <w:trHeight w:val="495"/>
         </w:trPr>
         <w:tc>
           <w:tcPr>
@@ -1367,7 +1706,7 @@
               <w:rPr>
                 <w:lang w:eastAsia="ja-JP"/>
               </w:rPr>
-              <w:t>02/03/2014</w:t>
+              <w:t>02/02/2014</w:t>
             </w:r>
           </w:p>
         </w:tc>
@@ -1387,7 +1726,19 @@
               <w:rPr>
                 <w:lang w:eastAsia="ja-JP"/>
               </w:rPr>
-              <w:t>Moved into final report</w:t>
+              <w:t xml:space="preserve">Updated content to include </w:t>
+            </w:r>
+            <w:r>
+              <w:rPr>
+                <w:lang w:eastAsia="ja-JP"/>
+              </w:rPr>
+              <w:t>FOSSology</w:t>
+            </w:r>
+            <w:r>
+              <w:rPr>
+                <w:lang w:eastAsia="ja-JP"/>
+              </w:rPr>
+              <w:t xml:space="preserve"> and Ninka community.</w:t>
             </w:r>
           </w:p>
         </w:tc>
@@ -1407,16 +1758,97 @@
               <w:rPr>
                 <w:lang w:eastAsia="ja-JP"/>
               </w:rPr>
-              <w:t>James Thompson</w:t>
-            </w:r>
-          </w:p>
-        </w:tc>
-      </w:tr>
-      <w:tr>
+              <w:t>Doug Richardson</w:t>
+            </w:r>
+          </w:p>
+        </w:tc>
+      </w:tr>
+      <w:tr>
+        <w:trPr>
+          <w:trHeight w:val="495"/>
+        </w:trPr>
         <w:tc>
           <w:tcPr>
             <w:cnfStyle w:val="001000000000" w:firstRow="0" w:lastRow="0" w:firstColumn="1" w:lastColumn="0" w:oddVBand="0" w:evenVBand="0" w:oddHBand="0" w:evenHBand="0" w:firstRowFirstColumn="0" w:firstRowLastColumn="0" w:lastRowFirstColumn="0" w:lastRowLastColumn="0"/>
             <w:tcW w:w="0" w:type="auto"/>
+            <w:hideMark/>
+          </w:tcPr>
+          <w:p>
+            <w:pPr>
+              <w:rPr>
+                <w:lang w:eastAsia="ja-JP"/>
+              </w:rPr>
+            </w:pPr>
+            <w:r>
+              <w:rPr>
+                <w:lang w:eastAsia="ja-JP"/>
+              </w:rPr>
+              <w:t>02/03/2014</w:t>
+            </w:r>
+          </w:p>
+        </w:tc>
+        <w:tc>
+          <w:tcPr>
+            <w:tcW w:w="5832" w:type="dxa"/>
+            <w:hideMark/>
+          </w:tcPr>
+          <w:p>
+            <w:pPr>
+              <w:cnfStyle w:val="000000000000" w:firstRow="0" w:lastRow="0" w:firstColumn="0" w:lastColumn="0" w:oddVBand="0" w:evenVBand="0" w:oddHBand="0" w:evenHBand="0" w:firstRowFirstColumn="0" w:firstRowLastColumn="0" w:lastRowFirstColumn="0" w:lastRowLastColumn="0"/>
+              <w:rPr>
+                <w:lang w:eastAsia="ja-JP"/>
+              </w:rPr>
+            </w:pPr>
+            <w:r>
+              <w:rPr>
+                <w:lang w:eastAsia="ja-JP"/>
+              </w:rPr>
+              <w:t xml:space="preserve">Moved into final </w:t>
+            </w:r>
+            <w:r>
+              <w:rPr>
+                <w:lang w:eastAsia="ja-JP"/>
+              </w:rPr>
+              <w:t>report</w:t>
+            </w:r>
+            <w:r>
+              <w:rPr>
+                <w:lang w:eastAsia="ja-JP"/>
+              </w:rPr>
+              <w:t xml:space="preserve"> </w:t>
+            </w:r>
+          </w:p>
+        </w:tc>
+        <w:tc>
+          <w:tcPr>
+            <w:tcW w:w="2160" w:type="dxa"/>
+            <w:hideMark/>
+          </w:tcPr>
+          <w:p>
+            <w:pPr>
+              <w:cnfStyle w:val="000000000000" w:firstRow="0" w:lastRow="0" w:firstColumn="0" w:lastColumn="0" w:oddVBand="0" w:evenVBand="0" w:oddHBand="0" w:evenHBand="0" w:firstRowFirstColumn="0" w:firstRowLastColumn="0" w:lastRowFirstColumn="0" w:lastRowLastColumn="0"/>
+              <w:rPr>
+                <w:lang w:eastAsia="ja-JP"/>
+              </w:rPr>
+            </w:pPr>
+            <w:r>
+              <w:rPr>
+                <w:lang w:eastAsia="ja-JP"/>
+              </w:rPr>
+              <w:t>James Thompson</w:t>
+            </w:r>
+          </w:p>
+        </w:tc>
+      </w:tr>
+      <w:tr>
+        <w:trPr>
+          <w:cnfStyle w:val="000000100000" w:firstRow="0" w:lastRow="0" w:firstColumn="0" w:lastColumn="0" w:oddVBand="0" w:evenVBand="0" w:oddHBand="1" w:evenHBand="0" w:firstRowFirstColumn="0" w:firstRowLastColumn="0" w:lastRowFirstColumn="0" w:lastRowLastColumn="0"/>
+          <w:trHeight w:val="495"/>
+        </w:trPr>
+        <w:tc>
+          <w:tcPr>
+            <w:cnfStyle w:val="001000000000" w:firstRow="0" w:lastRow="0" w:firstColumn="1" w:lastColumn="0" w:oddVBand="0" w:evenVBand="0" w:oddHBand="0" w:evenHBand="0" w:firstRowFirstColumn="0" w:firstRowLastColumn="0" w:lastRowFirstColumn="0" w:lastRowLastColumn="0"/>
+            <w:tcW w:w="0" w:type="auto"/>
           </w:tcPr>
           <w:p>
             <w:pPr>
@@ -1438,10 +1870,13 @@
           </w:tcPr>
           <w:p>
             <w:pPr>
-              <w:cnfStyle w:val="000000000000" w:firstRow="0" w:lastRow="0" w:firstColumn="0" w:lastColumn="0" w:oddVBand="0" w:evenVBand="0" w:oddHBand="0" w:evenHBand="0" w:firstRowFirstColumn="0" w:firstRowLastColumn="0" w:lastRowFirstColumn="0" w:lastRowLastColumn="0"/>
-            </w:pPr>
-            <w:r>
-              <w:t>Added Kate Stewart and Jack Manbeck of the SPDX team to the list of stakeholders</w:t>
+              <w:cnfStyle w:val="000000100000" w:firstRow="0" w:lastRow="0" w:firstColumn="0" w:lastColumn="0" w:oddVBand="0" w:evenVBand="0" w:oddHBand="1" w:evenHBand="0" w:firstRowFirstColumn="0" w:firstRowLastColumn="0" w:lastRowFirstColumn="0" w:lastRowLastColumn="0"/>
+              <w:rPr>
+                <w:lang w:eastAsia="ja-JP"/>
+              </w:rPr>
+            </w:pPr>
+            <w:r>
+              <w:t>Added Kate Stewart and Jack Manbeck of the SPDX team to the communication management plan, and created a plan on how and when to contact them.</w:t>
             </w:r>
           </w:p>
         </w:tc>
@@ -1451,7 +1886,7 @@
           </w:tcPr>
           <w:p>
             <w:pPr>
-              <w:cnfStyle w:val="000000000000" w:firstRow="0" w:lastRow="0" w:firstColumn="0" w:lastColumn="0" w:oddVBand="0" w:evenVBand="0" w:oddHBand="0" w:evenHBand="0" w:firstRowFirstColumn="0" w:firstRowLastColumn="0" w:lastRowFirstColumn="0" w:lastRowLastColumn="0"/>
+              <w:cnfStyle w:val="000000100000" w:firstRow="0" w:lastRow="0" w:firstColumn="0" w:lastColumn="0" w:oddVBand="0" w:evenVBand="0" w:oddHBand="1" w:evenHBand="0" w:firstRowFirstColumn="0" w:firstRowLastColumn="0" w:lastRowFirstColumn="0" w:lastRowLastColumn="0"/>
               <w:rPr>
                 <w:lang w:eastAsia="ja-JP"/>
               </w:rPr>
@@ -1466,7 +1901,13 @@
         </w:tc>
       </w:tr>
     </w:tbl>
-    <w:p/>
+    <w:p>
+      <w:pPr>
+        <w:rPr>
+          <w:lang w:eastAsia="ja-JP"/>
+        </w:rPr>
+      </w:pPr>
+    </w:p>
     <w:p>
       <w:pPr>
         <w:pStyle w:val="Heading2"/>
@@ -1474,13 +1915,12 @@
           <w:lang w:eastAsia="ja-JP"/>
         </w:rPr>
       </w:pPr>
-      <w:bookmarkStart w:id="6" w:name="_Toc379368020"/>
+      <w:bookmarkStart w:id="6" w:name="_Toc379368021"/>
       <w:r>
         <w:rPr>
           <w:lang w:eastAsia="ja-JP"/>
         </w:rPr>
-        <w:lastRenderedPageBreak/>
-        <w:t>Communication Management Plan</w:t>
+        <w:t>Distribution System</w:t>
       </w:r>
       <w:bookmarkEnd w:id="6"/>
     </w:p>
@@ -1508,11 +1948,16 @@
           <w:p>
             <w:pPr>
               <w:rPr>
-                <w:lang w:eastAsia="ja-JP"/>
-              </w:rPr>
-            </w:pPr>
-            <w:r>
-              <w:rPr>
+                <w:rFonts w:eastAsia="Times New Roman"/>
+                <w:lang w:eastAsia="ja-JP"/>
+              </w:rPr>
+            </w:pPr>
+            <w:r>
+              <w:rPr>
+                <w:rFonts w:ascii="Arial" w:eastAsia="Times New Roman" w:hAnsi="Arial" w:cs="Arial"/>
+                <w:color w:val="000000"/>
+                <w:sz w:val="23"/>
+                <w:szCs w:val="23"/>
                 <w:lang w:eastAsia="ja-JP"/>
               </w:rPr>
               <w:t>Date:</w:t>
@@ -1528,11 +1973,16 @@
             <w:pPr>
               <w:cnfStyle w:val="100000000000" w:firstRow="1" w:lastRow="0" w:firstColumn="0" w:lastColumn="0" w:oddVBand="0" w:evenVBand="0" w:oddHBand="0" w:evenHBand="0" w:firstRowFirstColumn="0" w:firstRowLastColumn="0" w:lastRowFirstColumn="0" w:lastRowLastColumn="0"/>
               <w:rPr>
-                <w:lang w:eastAsia="ja-JP"/>
-              </w:rPr>
-            </w:pPr>
-            <w:r>
-              <w:rPr>
+                <w:rFonts w:eastAsia="Times New Roman"/>
+                <w:lang w:eastAsia="ja-JP"/>
+              </w:rPr>
+            </w:pPr>
+            <w:r>
+              <w:rPr>
+                <w:rFonts w:ascii="Arial" w:eastAsia="Times New Roman" w:hAnsi="Arial" w:cs="Arial"/>
+                <w:color w:val="000000"/>
+                <w:sz w:val="23"/>
+                <w:szCs w:val="23"/>
                 <w:lang w:eastAsia="ja-JP"/>
               </w:rPr>
               <w:t>Action</w:t>
@@ -1548,11 +1998,16 @@
             <w:pPr>
               <w:cnfStyle w:val="100000000000" w:firstRow="1" w:lastRow="0" w:firstColumn="0" w:lastColumn="0" w:oddVBand="0" w:evenVBand="0" w:oddHBand="0" w:evenHBand="0" w:firstRowFirstColumn="0" w:firstRowLastColumn="0" w:lastRowFirstColumn="0" w:lastRowLastColumn="0"/>
               <w:rPr>
-                <w:lang w:eastAsia="ja-JP"/>
-              </w:rPr>
-            </w:pPr>
-            <w:r>
-              <w:rPr>
+                <w:rFonts w:eastAsia="Times New Roman"/>
+                <w:lang w:eastAsia="ja-JP"/>
+              </w:rPr>
+            </w:pPr>
+            <w:r>
+              <w:rPr>
+                <w:rFonts w:ascii="Arial" w:eastAsia="Times New Roman" w:hAnsi="Arial" w:cs="Arial"/>
+                <w:color w:val="000000"/>
+                <w:sz w:val="23"/>
+                <w:szCs w:val="23"/>
                 <w:lang w:eastAsia="ja-JP"/>
               </w:rPr>
               <w:t>Who</w:t>
@@ -1642,7 +2097,7 @@
               <w:rPr>
                 <w:lang w:eastAsia="ja-JP"/>
               </w:rPr>
-              <w:t>01/29/2014</w:t>
+              <w:t>02/02/2014</w:t>
             </w:r>
           </w:p>
         </w:tc>
@@ -1662,7 +2117,7 @@
               <w:rPr>
                 <w:lang w:eastAsia="ja-JP"/>
               </w:rPr>
-              <w:t>Uploaded it to Google Docs</w:t>
+              <w:t>Uploaded to google drive, updated file content.  Updated License Declaration</w:t>
             </w:r>
           </w:p>
         </w:tc>
@@ -1682,7 +2137,7 @@
               <w:rPr>
                 <w:lang w:eastAsia="ja-JP"/>
               </w:rPr>
-              <w:t>James Thompson</w:t>
+              <w:t>Doug Richardson</w:t>
             </w:r>
           </w:p>
         </w:tc>
@@ -1690,7 +2145,6 @@
       <w:tr>
         <w:trPr>
           <w:cnfStyle w:val="000000100000" w:firstRow="0" w:lastRow="0" w:firstColumn="0" w:lastColumn="0" w:oddVBand="0" w:evenVBand="0" w:oddHBand="1" w:evenHBand="0" w:firstRowFirstColumn="0" w:firstRowLastColumn="0" w:lastRowFirstColumn="0" w:lastRowLastColumn="0"/>
-          <w:trHeight w:val="495"/>
         </w:trPr>
         <w:tc>
           <w:tcPr>
@@ -1708,7 +2162,7 @@
               <w:rPr>
                 <w:lang w:eastAsia="ja-JP"/>
               </w:rPr>
-              <w:t>02/02/2014</w:t>
+              <w:t>02/03/2014</w:t>
             </w:r>
           </w:p>
         </w:tc>
@@ -1728,19 +2182,7 @@
               <w:rPr>
                 <w:lang w:eastAsia="ja-JP"/>
               </w:rPr>
-              <w:t xml:space="preserve">Updated content to include </w:t>
-            </w:r>
-            <w:r>
-              <w:rPr>
-                <w:lang w:eastAsia="ja-JP"/>
-              </w:rPr>
-              <w:t>FOSSology</w:t>
-            </w:r>
-            <w:r>
-              <w:rPr>
-                <w:lang w:eastAsia="ja-JP"/>
-              </w:rPr>
-              <w:t xml:space="preserve"> and Ninka community.</w:t>
+              <w:t>Moved into final report</w:t>
             </w:r>
           </w:p>
         </w:tc>
@@ -1760,14 +2202,115 @@
               <w:rPr>
                 <w:lang w:eastAsia="ja-JP"/>
               </w:rPr>
-              <w:t>Doug Richardson</w:t>
-            </w:r>
-          </w:p>
-        </w:tc>
-      </w:tr>
+              <w:t>James Thompson</w:t>
+            </w:r>
+          </w:p>
+        </w:tc>
+      </w:tr>
+    </w:tbl>
+    <w:p>
+      <w:pPr>
+        <w:rPr>
+          <w:lang w:eastAsia="ja-JP"/>
+        </w:rPr>
+      </w:pPr>
+    </w:p>
+    <w:p>
+      <w:pPr>
+        <w:pStyle w:val="Heading2"/>
+        <w:rPr>
+          <w:rFonts w:eastAsia="Times New Roman"/>
+          <w:lang w:eastAsia="ja-JP"/>
+        </w:rPr>
+      </w:pPr>
+      <w:bookmarkStart w:id="7" w:name="_Toc379368022"/>
+      <w:r>
+        <w:rPr>
+          <w:lang w:eastAsia="ja-JP"/>
+        </w:rPr>
+        <w:t>Data Flow Diagram</w:t>
+      </w:r>
+      <w:bookmarkEnd w:id="7"/>
+    </w:p>
+    <w:tbl>
+      <w:tblPr>
+        <w:tblStyle w:val="GridTable3-Accent1"/>
+        <w:tblW w:w="9360" w:type="dxa"/>
+        <w:tblLook w:val="04A0" w:firstRow="1" w:lastRow="0" w:firstColumn="1" w:lastColumn="0" w:noHBand="0" w:noVBand="1"/>
+      </w:tblPr>
+      <w:tblGrid>
+        <w:gridCol w:w="1461"/>
+        <w:gridCol w:w="5887"/>
+        <w:gridCol w:w="2012"/>
+      </w:tblGrid>
       <w:tr>
         <w:trPr>
-          <w:trHeight w:val="495"/>
+          <w:cnfStyle w:val="100000000000" w:firstRow="1" w:lastRow="0" w:firstColumn="0" w:lastColumn="0" w:oddVBand="0" w:evenVBand="0" w:oddHBand="0" w:evenHBand="0" w:firstRowFirstColumn="0" w:firstRowLastColumn="0" w:lastRowFirstColumn="0" w:lastRowLastColumn="0"/>
+        </w:trPr>
+        <w:tc>
+          <w:tcPr>
+            <w:cnfStyle w:val="001000000100" w:firstRow="0" w:lastRow="0" w:firstColumn="1" w:lastColumn="0" w:oddVBand="0" w:evenVBand="0" w:oddHBand="0" w:evenHBand="0" w:firstRowFirstColumn="1" w:firstRowLastColumn="0" w:lastRowFirstColumn="0" w:lastRowLastColumn="0"/>
+            <w:tcW w:w="0" w:type="auto"/>
+            <w:hideMark/>
+          </w:tcPr>
+          <w:p>
+            <w:pPr>
+              <w:rPr>
+                <w:lang w:eastAsia="ja-JP"/>
+              </w:rPr>
+            </w:pPr>
+            <w:r>
+              <w:rPr>
+                <w:lang w:eastAsia="ja-JP"/>
+              </w:rPr>
+              <w:t>Date:</w:t>
+            </w:r>
+          </w:p>
+        </w:tc>
+        <w:tc>
+          <w:tcPr>
+            <w:tcW w:w="0" w:type="auto"/>
+            <w:hideMark/>
+          </w:tcPr>
+          <w:p>
+            <w:pPr>
+              <w:cnfStyle w:val="100000000000" w:firstRow="1" w:lastRow="0" w:firstColumn="0" w:lastColumn="0" w:oddVBand="0" w:evenVBand="0" w:oddHBand="0" w:evenHBand="0" w:firstRowFirstColumn="0" w:firstRowLastColumn="0" w:lastRowFirstColumn="0" w:lastRowLastColumn="0"/>
+              <w:rPr>
+                <w:lang w:eastAsia="ja-JP"/>
+              </w:rPr>
+            </w:pPr>
+            <w:r>
+              <w:rPr>
+                <w:lang w:eastAsia="ja-JP"/>
+              </w:rPr>
+              <w:t>Action</w:t>
+            </w:r>
+          </w:p>
+        </w:tc>
+        <w:tc>
+          <w:tcPr>
+            <w:tcW w:w="0" w:type="auto"/>
+            <w:hideMark/>
+          </w:tcPr>
+          <w:p>
+            <w:pPr>
+              <w:cnfStyle w:val="100000000000" w:firstRow="1" w:lastRow="0" w:firstColumn="0" w:lastColumn="0" w:oddVBand="0" w:evenVBand="0" w:oddHBand="0" w:evenHBand="0" w:firstRowFirstColumn="0" w:firstRowLastColumn="0" w:lastRowFirstColumn="0" w:lastRowLastColumn="0"/>
+              <w:rPr>
+                <w:lang w:eastAsia="ja-JP"/>
+              </w:rPr>
+            </w:pPr>
+            <w:r>
+              <w:rPr>
+                <w:lang w:eastAsia="ja-JP"/>
+              </w:rPr>
+              <w:t>Who</w:t>
+            </w:r>
+          </w:p>
+        </w:tc>
+      </w:tr>
+      <w:tr>
+        <w:trPr>
+          <w:cnfStyle w:val="000000100000" w:firstRow="0" w:lastRow="0" w:firstColumn="0" w:lastColumn="0" w:oddVBand="0" w:evenVBand="0" w:oddHBand="1" w:evenHBand="0" w:firstRowFirstColumn="0" w:firstRowLastColumn="0" w:lastRowFirstColumn="0" w:lastRowLastColumn="0"/>
         </w:trPr>
         <w:tc>
           <w:tcPr>
@@ -1785,13 +2328,75 @@
               <w:rPr>
                 <w:lang w:eastAsia="ja-JP"/>
               </w:rPr>
-              <w:t>02/03/2014</w:t>
-            </w:r>
-          </w:p>
-        </w:tc>
-        <w:tc>
-          <w:tcPr>
-            <w:tcW w:w="5832" w:type="dxa"/>
+              <w:t>01/27/2014</w:t>
+            </w:r>
+          </w:p>
+        </w:tc>
+        <w:tc>
+          <w:tcPr>
+            <w:tcW w:w="0" w:type="auto"/>
+            <w:hideMark/>
+          </w:tcPr>
+          <w:p>
+            <w:pPr>
+              <w:cnfStyle w:val="000000100000" w:firstRow="0" w:lastRow="0" w:firstColumn="0" w:lastColumn="0" w:oddVBand="0" w:evenVBand="0" w:oddHBand="1" w:evenHBand="0" w:firstRowFirstColumn="0" w:firstRowLastColumn="0" w:lastRowFirstColumn="0" w:lastRowLastColumn="0"/>
+              <w:rPr>
+                <w:lang w:eastAsia="ja-JP"/>
+              </w:rPr>
+            </w:pPr>
+            <w:r>
+              <w:rPr>
+                <w:lang w:eastAsia="ja-JP"/>
+              </w:rPr>
+              <w:t>Created Prototype</w:t>
+            </w:r>
+          </w:p>
+        </w:tc>
+        <w:tc>
+          <w:tcPr>
+            <w:tcW w:w="0" w:type="auto"/>
+            <w:hideMark/>
+          </w:tcPr>
+          <w:p>
+            <w:pPr>
+              <w:cnfStyle w:val="000000100000" w:firstRow="0" w:lastRow="0" w:firstColumn="0" w:lastColumn="0" w:oddVBand="0" w:evenVBand="0" w:oddHBand="1" w:evenHBand="0" w:firstRowFirstColumn="0" w:firstRowLastColumn="0" w:lastRowFirstColumn="0" w:lastRowLastColumn="0"/>
+              <w:rPr>
+                <w:lang w:eastAsia="ja-JP"/>
+              </w:rPr>
+            </w:pPr>
+            <w:r>
+              <w:rPr>
+                <w:lang w:eastAsia="ja-JP"/>
+              </w:rPr>
+              <w:t>Doug Richardson</w:t>
+            </w:r>
+          </w:p>
+        </w:tc>
+      </w:tr>
+      <w:tr>
+        <w:tc>
+          <w:tcPr>
+            <w:cnfStyle w:val="001000000000" w:firstRow="0" w:lastRow="0" w:firstColumn="1" w:lastColumn="0" w:oddVBand="0" w:evenVBand="0" w:oddHBand="0" w:evenHBand="0" w:firstRowFirstColumn="0" w:firstRowLastColumn="0" w:lastRowFirstColumn="0" w:lastRowLastColumn="0"/>
+            <w:tcW w:w="0" w:type="auto"/>
+            <w:hideMark/>
+          </w:tcPr>
+          <w:p>
+            <w:pPr>
+              <w:rPr>
+                <w:lang w:eastAsia="ja-JP"/>
+              </w:rPr>
+            </w:pPr>
+            <w:r>
+              <w:rPr>
+                <w:lang w:eastAsia="ja-JP"/>
+              </w:rPr>
+              <w:t>01/31/2014</w:t>
+            </w:r>
+          </w:p>
+        </w:tc>
+        <w:tc>
+          <w:tcPr>
+            <w:tcW w:w="0" w:type="auto"/>
             <w:hideMark/>
           </w:tcPr>
           <w:p>
@@ -1805,25 +2410,13 @@
               <w:rPr>
                 <w:lang w:eastAsia="ja-JP"/>
               </w:rPr>
-              <w:t xml:space="preserve">Moved into final </w:t>
-            </w:r>
-            <w:r>
-              <w:rPr>
-                <w:lang w:eastAsia="ja-JP"/>
-              </w:rPr>
-              <w:t>report</w:t>
-            </w:r>
-            <w:r>
-              <w:rPr>
-                <w:lang w:eastAsia="ja-JP"/>
-              </w:rPr>
-              <w:t xml:space="preserve"> </w:t>
-            </w:r>
-          </w:p>
-        </w:tc>
-        <w:tc>
-          <w:tcPr>
-            <w:tcW w:w="2160" w:type="dxa"/>
+              <w:t>Created MS-Paint Prototype of the dataflow diagram</w:t>
+            </w:r>
+          </w:p>
+        </w:tc>
+        <w:tc>
+          <w:tcPr>
+            <w:tcW w:w="0" w:type="auto"/>
             <w:hideMark/>
           </w:tcPr>
           <w:p>
@@ -1837,7 +2430,7 @@
               <w:rPr>
                 <w:lang w:eastAsia="ja-JP"/>
               </w:rPr>
-              <w:t>James Thompson</w:t>
+              <w:t>Doug Richardson</w:t>
             </w:r>
           </w:p>
         </w:tc>
@@ -1845,30 +2438,31 @@
       <w:tr>
         <w:trPr>
           <w:cnfStyle w:val="000000100000" w:firstRow="0" w:lastRow="0" w:firstColumn="0" w:lastColumn="0" w:oddVBand="0" w:evenVBand="0" w:oddHBand="1" w:evenHBand="0" w:firstRowFirstColumn="0" w:firstRowLastColumn="0" w:lastRowFirstColumn="0" w:lastRowLastColumn="0"/>
-          <w:trHeight w:val="495"/>
         </w:trPr>
         <w:tc>
           <w:tcPr>
             <w:cnfStyle w:val="001000000000" w:firstRow="0" w:lastRow="0" w:firstColumn="1" w:lastColumn="0" w:oddVBand="0" w:evenVBand="0" w:oddHBand="0" w:evenHBand="0" w:firstRowFirstColumn="0" w:firstRowLastColumn="0" w:lastRowFirstColumn="0" w:lastRowLastColumn="0"/>
             <w:tcW w:w="0" w:type="auto"/>
-          </w:tcPr>
-          <w:p>
-            <w:pPr>
-              <w:rPr>
-                <w:lang w:eastAsia="ja-JP"/>
-              </w:rPr>
-            </w:pPr>
-            <w:r>
-              <w:rPr>
-                <w:lang w:eastAsia="ja-JP"/>
-              </w:rPr>
-              <w:t>02/21/2014</w:t>
-            </w:r>
-          </w:p>
-        </w:tc>
-        <w:tc>
-          <w:tcPr>
-            <w:tcW w:w="5832" w:type="dxa"/>
+            <w:hideMark/>
+          </w:tcPr>
+          <w:p>
+            <w:pPr>
+              <w:rPr>
+                <w:lang w:eastAsia="ja-JP"/>
+              </w:rPr>
+            </w:pPr>
+            <w:r>
+              <w:rPr>
+                <w:lang w:eastAsia="ja-JP"/>
+              </w:rPr>
+              <w:t>01/31/2014</w:t>
+            </w:r>
+          </w:p>
+        </w:tc>
+        <w:tc>
+          <w:tcPr>
+            <w:tcW w:w="0" w:type="auto"/>
+            <w:hideMark/>
           </w:tcPr>
           <w:p>
             <w:pPr>
@@ -1878,13 +2472,17 @@
               </w:rPr>
             </w:pPr>
             <w:r>
-              <w:t>Added Kate Stewart and Jack Manbeck of the SPDX team to the communication management plan, and created a plan on how and when to contact them.</w:t>
-            </w:r>
-          </w:p>
-        </w:tc>
-        <w:tc>
-          <w:tcPr>
-            <w:tcW w:w="2160" w:type="dxa"/>
+              <w:rPr>
+                <w:lang w:eastAsia="ja-JP"/>
+              </w:rPr>
+              <w:t>Created VISIO document of the dataflow diagram</w:t>
+            </w:r>
+          </w:p>
+        </w:tc>
+        <w:tc>
+          <w:tcPr>
+            <w:tcW w:w="0" w:type="auto"/>
+            <w:hideMark/>
           </w:tcPr>
           <w:p>
             <w:pPr>
@@ -1897,7 +2495,137 @@
               <w:rPr>
                 <w:lang w:eastAsia="ja-JP"/>
               </w:rPr>
-              <w:t>Doug Richardson</w:t>
+              <w:t>James Thompson</w:t>
+            </w:r>
+          </w:p>
+        </w:tc>
+      </w:tr>
+      <w:tr>
+        <w:tc>
+          <w:tcPr>
+            <w:cnfStyle w:val="001000000000" w:firstRow="0" w:lastRow="0" w:firstColumn="1" w:lastColumn="0" w:oddVBand="0" w:evenVBand="0" w:oddHBand="0" w:evenHBand="0" w:firstRowFirstColumn="0" w:firstRowLastColumn="0" w:lastRowFirstColumn="0" w:lastRowLastColumn="0"/>
+            <w:tcW w:w="0" w:type="auto"/>
+            <w:hideMark/>
+          </w:tcPr>
+          <w:p>
+            <w:pPr>
+              <w:rPr>
+                <w:lang w:eastAsia="ja-JP"/>
+              </w:rPr>
+            </w:pPr>
+            <w:r>
+              <w:rPr>
+                <w:lang w:eastAsia="ja-JP"/>
+              </w:rPr>
+              <w:t>02/04/2014</w:t>
+            </w:r>
+          </w:p>
+        </w:tc>
+        <w:tc>
+          <w:tcPr>
+            <w:tcW w:w="0" w:type="auto"/>
+            <w:hideMark/>
+          </w:tcPr>
+          <w:p>
+            <w:pPr>
+              <w:cnfStyle w:val="000000000000" w:firstRow="0" w:lastRow="0" w:firstColumn="0" w:lastColumn="0" w:oddVBand="0" w:evenVBand="0" w:oddHBand="0" w:evenHBand="0" w:firstRowFirstColumn="0" w:firstRowLastColumn="0" w:lastRowFirstColumn="0" w:lastRowLastColumn="0"/>
+              <w:rPr>
+                <w:lang w:eastAsia="ja-JP"/>
+              </w:rPr>
+            </w:pPr>
+            <w:r>
+              <w:rPr>
+                <w:lang w:eastAsia="ja-JP"/>
+              </w:rPr>
+              <w:t xml:space="preserve">Moved into final </w:t>
+            </w:r>
+            <w:r>
+              <w:rPr>
+                <w:lang w:eastAsia="ja-JP"/>
+              </w:rPr>
+              <w:t>report</w:t>
+            </w:r>
+          </w:p>
+        </w:tc>
+        <w:tc>
+          <w:tcPr>
+            <w:tcW w:w="0" w:type="auto"/>
+            <w:hideMark/>
+          </w:tcPr>
+          <w:p>
+            <w:pPr>
+              <w:cnfStyle w:val="000000000000" w:firstRow="0" w:lastRow="0" w:firstColumn="0" w:lastColumn="0" w:oddVBand="0" w:evenVBand="0" w:oddHBand="0" w:evenHBand="0" w:firstRowFirstColumn="0" w:firstRowLastColumn="0" w:lastRowFirstColumn="0" w:lastRowLastColumn="0"/>
+              <w:rPr>
+                <w:lang w:eastAsia="ja-JP"/>
+              </w:rPr>
+            </w:pPr>
+            <w:r>
+              <w:rPr>
+                <w:lang w:eastAsia="ja-JP"/>
+              </w:rPr>
+              <w:t>Jon von Kampen</w:t>
+            </w:r>
+          </w:p>
+        </w:tc>
+      </w:tr>
+      <w:tr>
+        <w:trPr>
+          <w:cnfStyle w:val="000000100000" w:firstRow="0" w:lastRow="0" w:firstColumn="0" w:lastColumn="0" w:oddVBand="0" w:evenVBand="0" w:oddHBand="1" w:evenHBand="0" w:firstRowFirstColumn="0" w:firstRowLastColumn="0" w:lastRowFirstColumn="0" w:lastRowLastColumn="0"/>
+        </w:trPr>
+        <w:tc>
+          <w:tcPr>
+            <w:cnfStyle w:val="001000000000" w:firstRow="0" w:lastRow="0" w:firstColumn="1" w:lastColumn="0" w:oddVBand="0" w:evenVBand="0" w:oddHBand="0" w:evenHBand="0" w:firstRowFirstColumn="0" w:firstRowLastColumn="0" w:lastRowFirstColumn="0" w:lastRowLastColumn="0"/>
+            <w:tcW w:w="0" w:type="auto"/>
+          </w:tcPr>
+          <w:p>
+            <w:pPr>
+              <w:rPr>
+                <w:lang w:eastAsia="ja-JP"/>
+              </w:rPr>
+            </w:pPr>
+            <w:r>
+              <w:rPr>
+                <w:lang w:eastAsia="ja-JP"/>
+              </w:rPr>
+              <w:t>02/05/2014</w:t>
+            </w:r>
+          </w:p>
+        </w:tc>
+        <w:tc>
+          <w:tcPr>
+            <w:tcW w:w="0" w:type="auto"/>
+          </w:tcPr>
+          <w:p>
+            <w:pPr>
+              <w:cnfStyle w:val="000000100000" w:firstRow="0" w:lastRow="0" w:firstColumn="0" w:lastColumn="0" w:oddVBand="0" w:evenVBand="0" w:oddHBand="1" w:evenHBand="0" w:firstRowFirstColumn="0" w:firstRowLastColumn="0" w:lastRowFirstColumn="0" w:lastRowLastColumn="0"/>
+              <w:rPr>
+                <w:lang w:eastAsia="ja-JP"/>
+              </w:rPr>
+            </w:pPr>
+            <w:r>
+              <w:rPr>
+                <w:lang w:eastAsia="ja-JP"/>
+              </w:rPr>
+              <w:t>Updated to reflect comments during class presentation</w:t>
+            </w:r>
+          </w:p>
+        </w:tc>
+        <w:tc>
+          <w:tcPr>
+            <w:tcW w:w="0" w:type="auto"/>
+          </w:tcPr>
+          <w:p>
+            <w:pPr>
+              <w:cnfStyle w:val="000000100000" w:firstRow="0" w:lastRow="0" w:firstColumn="0" w:lastColumn="0" w:oddVBand="0" w:evenVBand="0" w:oddHBand="1" w:evenHBand="0" w:firstRowFirstColumn="0" w:firstRowLastColumn="0" w:lastRowFirstColumn="0" w:lastRowLastColumn="0"/>
+              <w:rPr>
+                <w:lang w:eastAsia="ja-JP"/>
+              </w:rPr>
+            </w:pPr>
+            <w:r>
+              <w:rPr>
+                <w:lang w:eastAsia="ja-JP"/>
+              </w:rPr>
+              <w:t>James Thompson</w:t>
             </w:r>
           </w:p>
         </w:tc>
@@ -1917,14 +2645,14 @@
           <w:lang w:eastAsia="ja-JP"/>
         </w:rPr>
       </w:pPr>
-      <w:bookmarkStart w:id="7" w:name="_Toc379368021"/>
+      <w:bookmarkStart w:id="8" w:name="_Toc379368023"/>
       <w:r>
         <w:rPr>
           <w:lang w:eastAsia="ja-JP"/>
         </w:rPr>
-        <w:t>Distribution System</w:t>
+        <w:t>System Structure</w:t>
       </w:r>
-      <w:bookmarkEnd w:id="7"/>
+      <w:bookmarkEnd w:id="8"/>
     </w:p>
     <w:tbl>
       <w:tblPr>
@@ -1950,16 +2678,11 @@
           <w:p>
             <w:pPr>
               <w:rPr>
-                <w:rFonts w:eastAsia="Times New Roman"/>
-                <w:lang w:eastAsia="ja-JP"/>
-              </w:rPr>
-            </w:pPr>
-            <w:r>
-              <w:rPr>
-                <w:rFonts w:ascii="Arial" w:eastAsia="Times New Roman" w:hAnsi="Arial" w:cs="Arial"/>
-                <w:color w:val="000000"/>
-                <w:sz w:val="23"/>
-                <w:szCs w:val="23"/>
+                <w:lang w:eastAsia="ja-JP"/>
+              </w:rPr>
+            </w:pPr>
+            <w:r>
+              <w:rPr>
                 <w:lang w:eastAsia="ja-JP"/>
               </w:rPr>
               <w:t>Date:</w:t>
@@ -1975,16 +2698,11 @@
             <w:pPr>
               <w:cnfStyle w:val="100000000000" w:firstRow="1" w:lastRow="0" w:firstColumn="0" w:lastColumn="0" w:oddVBand="0" w:evenVBand="0" w:oddHBand="0" w:evenHBand="0" w:firstRowFirstColumn="0" w:firstRowLastColumn="0" w:lastRowFirstColumn="0" w:lastRowLastColumn="0"/>
               <w:rPr>
-                <w:rFonts w:eastAsia="Times New Roman"/>
-                <w:lang w:eastAsia="ja-JP"/>
-              </w:rPr>
-            </w:pPr>
-            <w:r>
-              <w:rPr>
-                <w:rFonts w:ascii="Arial" w:eastAsia="Times New Roman" w:hAnsi="Arial" w:cs="Arial"/>
-                <w:color w:val="000000"/>
-                <w:sz w:val="23"/>
-                <w:szCs w:val="23"/>
+                <w:lang w:eastAsia="ja-JP"/>
+              </w:rPr>
+            </w:pPr>
+            <w:r>
+              <w:rPr>
                 <w:lang w:eastAsia="ja-JP"/>
               </w:rPr>
               <w:t>Action</w:t>
@@ -2000,16 +2718,11 @@
             <w:pPr>
               <w:cnfStyle w:val="100000000000" w:firstRow="1" w:lastRow="0" w:firstColumn="0" w:lastColumn="0" w:oddVBand="0" w:evenVBand="0" w:oddHBand="0" w:evenHBand="0" w:firstRowFirstColumn="0" w:firstRowLastColumn="0" w:lastRowFirstColumn="0" w:lastRowLastColumn="0"/>
               <w:rPr>
-                <w:rFonts w:eastAsia="Times New Roman"/>
-                <w:lang w:eastAsia="ja-JP"/>
-              </w:rPr>
-            </w:pPr>
-            <w:r>
-              <w:rPr>
-                <w:rFonts w:ascii="Arial" w:eastAsia="Times New Roman" w:hAnsi="Arial" w:cs="Arial"/>
-                <w:color w:val="000000"/>
-                <w:sz w:val="23"/>
-                <w:szCs w:val="23"/>
+                <w:lang w:eastAsia="ja-JP"/>
+              </w:rPr>
+            </w:pPr>
+            <w:r>
+              <w:rPr>
                 <w:lang w:eastAsia="ja-JP"/>
               </w:rPr>
               <w:t>Who</w:t>
@@ -2119,7 +2832,7 @@
               <w:rPr>
                 <w:lang w:eastAsia="ja-JP"/>
               </w:rPr>
-              <w:t>Uploaded to google drive, updated file content.  Updated License Declaration</w:t>
+              <w:t>Uploaded to google drive, updated file content. Updated License Declaration</w:t>
             </w:r>
           </w:p>
         </w:tc>
@@ -2192,429 +2905,6 @@
           <w:tcPr>
             <w:tcW w:w="2160" w:type="dxa"/>
             <w:hideMark/>
-          </w:tcPr>
-          <w:p>
-            <w:pPr>
-              <w:cnfStyle w:val="000000100000" w:firstRow="0" w:lastRow="0" w:firstColumn="0" w:lastColumn="0" w:oddVBand="0" w:evenVBand="0" w:oddHBand="1" w:evenHBand="0" w:firstRowFirstColumn="0" w:firstRowLastColumn="0" w:lastRowFirstColumn="0" w:lastRowLastColumn="0"/>
-              <w:rPr>
-                <w:lang w:eastAsia="ja-JP"/>
-              </w:rPr>
-            </w:pPr>
-            <w:r>
-              <w:rPr>
-                <w:lang w:eastAsia="ja-JP"/>
-              </w:rPr>
-              <w:t>James Thompson</w:t>
-            </w:r>
-          </w:p>
-        </w:tc>
-      </w:tr>
-    </w:tbl>
-    <w:p>
-      <w:pPr>
-        <w:rPr>
-          <w:lang w:eastAsia="ja-JP"/>
-        </w:rPr>
-      </w:pPr>
-    </w:p>
-    <w:p>
-      <w:pPr>
-        <w:pStyle w:val="Heading2"/>
-        <w:rPr>
-          <w:rFonts w:eastAsia="Times New Roman"/>
-          <w:lang w:eastAsia="ja-JP"/>
-        </w:rPr>
-      </w:pPr>
-      <w:bookmarkStart w:id="8" w:name="_Toc379368022"/>
-      <w:r>
-        <w:rPr>
-          <w:lang w:eastAsia="ja-JP"/>
-        </w:rPr>
-        <w:t>Data Flow Diagram</w:t>
-      </w:r>
-      <w:bookmarkEnd w:id="8"/>
-    </w:p>
-    <w:tbl>
-      <w:tblPr>
-        <w:tblStyle w:val="GridTable3-Accent1"/>
-        <w:tblW w:w="9360" w:type="dxa"/>
-        <w:tblLook w:val="04A0" w:firstRow="1" w:lastRow="0" w:firstColumn="1" w:lastColumn="0" w:noHBand="0" w:noVBand="1"/>
-      </w:tblPr>
-      <w:tblGrid>
-        <w:gridCol w:w="1461"/>
-        <w:gridCol w:w="5887"/>
-        <w:gridCol w:w="2012"/>
-      </w:tblGrid>
-      <w:tr>
-        <w:trPr>
-          <w:cnfStyle w:val="100000000000" w:firstRow="1" w:lastRow="0" w:firstColumn="0" w:lastColumn="0" w:oddVBand="0" w:evenVBand="0" w:oddHBand="0" w:evenHBand="0" w:firstRowFirstColumn="0" w:firstRowLastColumn="0" w:lastRowFirstColumn="0" w:lastRowLastColumn="0"/>
-        </w:trPr>
-        <w:tc>
-          <w:tcPr>
-            <w:cnfStyle w:val="001000000100" w:firstRow="0" w:lastRow="0" w:firstColumn="1" w:lastColumn="0" w:oddVBand="0" w:evenVBand="0" w:oddHBand="0" w:evenHBand="0" w:firstRowFirstColumn="1" w:firstRowLastColumn="0" w:lastRowFirstColumn="0" w:lastRowLastColumn="0"/>
-            <w:tcW w:w="0" w:type="auto"/>
-            <w:hideMark/>
-          </w:tcPr>
-          <w:p>
-            <w:pPr>
-              <w:rPr>
-                <w:lang w:eastAsia="ja-JP"/>
-              </w:rPr>
-            </w:pPr>
-            <w:r>
-              <w:rPr>
-                <w:lang w:eastAsia="ja-JP"/>
-              </w:rPr>
-              <w:t>Date:</w:t>
-            </w:r>
-          </w:p>
-        </w:tc>
-        <w:tc>
-          <w:tcPr>
-            <w:tcW w:w="0" w:type="auto"/>
-            <w:hideMark/>
-          </w:tcPr>
-          <w:p>
-            <w:pPr>
-              <w:cnfStyle w:val="100000000000" w:firstRow="1" w:lastRow="0" w:firstColumn="0" w:lastColumn="0" w:oddVBand="0" w:evenVBand="0" w:oddHBand="0" w:evenHBand="0" w:firstRowFirstColumn="0" w:firstRowLastColumn="0" w:lastRowFirstColumn="0" w:lastRowLastColumn="0"/>
-              <w:rPr>
-                <w:lang w:eastAsia="ja-JP"/>
-              </w:rPr>
-            </w:pPr>
-            <w:r>
-              <w:rPr>
-                <w:lang w:eastAsia="ja-JP"/>
-              </w:rPr>
-              <w:t>Action</w:t>
-            </w:r>
-          </w:p>
-        </w:tc>
-        <w:tc>
-          <w:tcPr>
-            <w:tcW w:w="0" w:type="auto"/>
-            <w:hideMark/>
-          </w:tcPr>
-          <w:p>
-            <w:pPr>
-              <w:cnfStyle w:val="100000000000" w:firstRow="1" w:lastRow="0" w:firstColumn="0" w:lastColumn="0" w:oddVBand="0" w:evenVBand="0" w:oddHBand="0" w:evenHBand="0" w:firstRowFirstColumn="0" w:firstRowLastColumn="0" w:lastRowFirstColumn="0" w:lastRowLastColumn="0"/>
-              <w:rPr>
-                <w:lang w:eastAsia="ja-JP"/>
-              </w:rPr>
-            </w:pPr>
-            <w:r>
-              <w:rPr>
-                <w:lang w:eastAsia="ja-JP"/>
-              </w:rPr>
-              <w:t>Who</w:t>
-            </w:r>
-          </w:p>
-        </w:tc>
-      </w:tr>
-      <w:tr>
-        <w:trPr>
-          <w:cnfStyle w:val="000000100000" w:firstRow="0" w:lastRow="0" w:firstColumn="0" w:lastColumn="0" w:oddVBand="0" w:evenVBand="0" w:oddHBand="1" w:evenHBand="0" w:firstRowFirstColumn="0" w:firstRowLastColumn="0" w:lastRowFirstColumn="0" w:lastRowLastColumn="0"/>
-        </w:trPr>
-        <w:tc>
-          <w:tcPr>
-            <w:cnfStyle w:val="001000000000" w:firstRow="0" w:lastRow="0" w:firstColumn="1" w:lastColumn="0" w:oddVBand="0" w:evenVBand="0" w:oddHBand="0" w:evenHBand="0" w:firstRowFirstColumn="0" w:firstRowLastColumn="0" w:lastRowFirstColumn="0" w:lastRowLastColumn="0"/>
-            <w:tcW w:w="0" w:type="auto"/>
-            <w:hideMark/>
-          </w:tcPr>
-          <w:p>
-            <w:pPr>
-              <w:rPr>
-                <w:lang w:eastAsia="ja-JP"/>
-              </w:rPr>
-            </w:pPr>
-            <w:r>
-              <w:rPr>
-                <w:lang w:eastAsia="ja-JP"/>
-              </w:rPr>
-              <w:t>01/27/2014</w:t>
-            </w:r>
-          </w:p>
-        </w:tc>
-        <w:tc>
-          <w:tcPr>
-            <w:tcW w:w="0" w:type="auto"/>
-            <w:hideMark/>
-          </w:tcPr>
-          <w:p>
-            <w:pPr>
-              <w:cnfStyle w:val="000000100000" w:firstRow="0" w:lastRow="0" w:firstColumn="0" w:lastColumn="0" w:oddVBand="0" w:evenVBand="0" w:oddHBand="1" w:evenHBand="0" w:firstRowFirstColumn="0" w:firstRowLastColumn="0" w:lastRowFirstColumn="0" w:lastRowLastColumn="0"/>
-              <w:rPr>
-                <w:lang w:eastAsia="ja-JP"/>
-              </w:rPr>
-            </w:pPr>
-            <w:r>
-              <w:rPr>
-                <w:lang w:eastAsia="ja-JP"/>
-              </w:rPr>
-              <w:t>Created Prototype</w:t>
-            </w:r>
-          </w:p>
-        </w:tc>
-        <w:tc>
-          <w:tcPr>
-            <w:tcW w:w="0" w:type="auto"/>
-            <w:hideMark/>
-          </w:tcPr>
-          <w:p>
-            <w:pPr>
-              <w:cnfStyle w:val="000000100000" w:firstRow="0" w:lastRow="0" w:firstColumn="0" w:lastColumn="0" w:oddVBand="0" w:evenVBand="0" w:oddHBand="1" w:evenHBand="0" w:firstRowFirstColumn="0" w:firstRowLastColumn="0" w:lastRowFirstColumn="0" w:lastRowLastColumn="0"/>
-              <w:rPr>
-                <w:lang w:eastAsia="ja-JP"/>
-              </w:rPr>
-            </w:pPr>
-            <w:r>
-              <w:rPr>
-                <w:lang w:eastAsia="ja-JP"/>
-              </w:rPr>
-              <w:t>Doug Richardson</w:t>
-            </w:r>
-          </w:p>
-        </w:tc>
-      </w:tr>
-      <w:tr>
-        <w:tc>
-          <w:tcPr>
-            <w:cnfStyle w:val="001000000000" w:firstRow="0" w:lastRow="0" w:firstColumn="1" w:lastColumn="0" w:oddVBand="0" w:evenVBand="0" w:oddHBand="0" w:evenHBand="0" w:firstRowFirstColumn="0" w:firstRowLastColumn="0" w:lastRowFirstColumn="0" w:lastRowLastColumn="0"/>
-            <w:tcW w:w="0" w:type="auto"/>
-            <w:hideMark/>
-          </w:tcPr>
-          <w:p>
-            <w:pPr>
-              <w:rPr>
-                <w:lang w:eastAsia="ja-JP"/>
-              </w:rPr>
-            </w:pPr>
-            <w:r>
-              <w:rPr>
-                <w:lang w:eastAsia="ja-JP"/>
-              </w:rPr>
-              <w:t>01/31/2014</w:t>
-            </w:r>
-          </w:p>
-        </w:tc>
-        <w:tc>
-          <w:tcPr>
-            <w:tcW w:w="0" w:type="auto"/>
-            <w:hideMark/>
-          </w:tcPr>
-          <w:p>
-            <w:pPr>
-              <w:cnfStyle w:val="000000000000" w:firstRow="0" w:lastRow="0" w:firstColumn="0" w:lastColumn="0" w:oddVBand="0" w:evenVBand="0" w:oddHBand="0" w:evenHBand="0" w:firstRowFirstColumn="0" w:firstRowLastColumn="0" w:lastRowFirstColumn="0" w:lastRowLastColumn="0"/>
-              <w:rPr>
-                <w:lang w:eastAsia="ja-JP"/>
-              </w:rPr>
-            </w:pPr>
-            <w:r>
-              <w:rPr>
-                <w:lang w:eastAsia="ja-JP"/>
-              </w:rPr>
-              <w:t>Created MS-Paint Prototype of the dataflow diagram</w:t>
-            </w:r>
-          </w:p>
-        </w:tc>
-        <w:tc>
-          <w:tcPr>
-            <w:tcW w:w="0" w:type="auto"/>
-            <w:hideMark/>
-          </w:tcPr>
-          <w:p>
-            <w:pPr>
-              <w:cnfStyle w:val="000000000000" w:firstRow="0" w:lastRow="0" w:firstColumn="0" w:lastColumn="0" w:oddVBand="0" w:evenVBand="0" w:oddHBand="0" w:evenHBand="0" w:firstRowFirstColumn="0" w:firstRowLastColumn="0" w:lastRowFirstColumn="0" w:lastRowLastColumn="0"/>
-              <w:rPr>
-                <w:lang w:eastAsia="ja-JP"/>
-              </w:rPr>
-            </w:pPr>
-            <w:r>
-              <w:rPr>
-                <w:lang w:eastAsia="ja-JP"/>
-              </w:rPr>
-              <w:t>Doug Richardson</w:t>
-            </w:r>
-          </w:p>
-        </w:tc>
-      </w:tr>
-      <w:tr>
-        <w:trPr>
-          <w:cnfStyle w:val="000000100000" w:firstRow="0" w:lastRow="0" w:firstColumn="0" w:lastColumn="0" w:oddVBand="0" w:evenVBand="0" w:oddHBand="1" w:evenHBand="0" w:firstRowFirstColumn="0" w:firstRowLastColumn="0" w:lastRowFirstColumn="0" w:lastRowLastColumn="0"/>
-        </w:trPr>
-        <w:tc>
-          <w:tcPr>
-            <w:cnfStyle w:val="001000000000" w:firstRow="0" w:lastRow="0" w:firstColumn="1" w:lastColumn="0" w:oddVBand="0" w:evenVBand="0" w:oddHBand="0" w:evenHBand="0" w:firstRowFirstColumn="0" w:firstRowLastColumn="0" w:lastRowFirstColumn="0" w:lastRowLastColumn="0"/>
-            <w:tcW w:w="0" w:type="auto"/>
-            <w:hideMark/>
-          </w:tcPr>
-          <w:p>
-            <w:pPr>
-              <w:rPr>
-                <w:lang w:eastAsia="ja-JP"/>
-              </w:rPr>
-            </w:pPr>
-            <w:r>
-              <w:rPr>
-                <w:lang w:eastAsia="ja-JP"/>
-              </w:rPr>
-              <w:t>01/31/2014</w:t>
-            </w:r>
-          </w:p>
-        </w:tc>
-        <w:tc>
-          <w:tcPr>
-            <w:tcW w:w="0" w:type="auto"/>
-            <w:hideMark/>
-          </w:tcPr>
-          <w:p>
-            <w:pPr>
-              <w:cnfStyle w:val="000000100000" w:firstRow="0" w:lastRow="0" w:firstColumn="0" w:lastColumn="0" w:oddVBand="0" w:evenVBand="0" w:oddHBand="1" w:evenHBand="0" w:firstRowFirstColumn="0" w:firstRowLastColumn="0" w:lastRowFirstColumn="0" w:lastRowLastColumn="0"/>
-              <w:rPr>
-                <w:lang w:eastAsia="ja-JP"/>
-              </w:rPr>
-            </w:pPr>
-            <w:r>
-              <w:rPr>
-                <w:lang w:eastAsia="ja-JP"/>
-              </w:rPr>
-              <w:t>Created VISIO document of the dataflow diagram</w:t>
-            </w:r>
-          </w:p>
-        </w:tc>
-        <w:tc>
-          <w:tcPr>
-            <w:tcW w:w="0" w:type="auto"/>
-            <w:hideMark/>
-          </w:tcPr>
-          <w:p>
-            <w:pPr>
-              <w:cnfStyle w:val="000000100000" w:firstRow="0" w:lastRow="0" w:firstColumn="0" w:lastColumn="0" w:oddVBand="0" w:evenVBand="0" w:oddHBand="1" w:evenHBand="0" w:firstRowFirstColumn="0" w:firstRowLastColumn="0" w:lastRowFirstColumn="0" w:lastRowLastColumn="0"/>
-              <w:rPr>
-                <w:lang w:eastAsia="ja-JP"/>
-              </w:rPr>
-            </w:pPr>
-            <w:r>
-              <w:rPr>
-                <w:lang w:eastAsia="ja-JP"/>
-              </w:rPr>
-              <w:t>James Thompson</w:t>
-            </w:r>
-          </w:p>
-        </w:tc>
-      </w:tr>
-      <w:tr>
-        <w:tc>
-          <w:tcPr>
-            <w:cnfStyle w:val="001000000000" w:firstRow="0" w:lastRow="0" w:firstColumn="1" w:lastColumn="0" w:oddVBand="0" w:evenVBand="0" w:oddHBand="0" w:evenHBand="0" w:firstRowFirstColumn="0" w:firstRowLastColumn="0" w:lastRowFirstColumn="0" w:lastRowLastColumn="0"/>
-            <w:tcW w:w="0" w:type="auto"/>
-            <w:hideMark/>
-          </w:tcPr>
-          <w:p>
-            <w:pPr>
-              <w:rPr>
-                <w:lang w:eastAsia="ja-JP"/>
-              </w:rPr>
-            </w:pPr>
-            <w:r>
-              <w:rPr>
-                <w:lang w:eastAsia="ja-JP"/>
-              </w:rPr>
-              <w:t>02/04/2014</w:t>
-            </w:r>
-          </w:p>
-        </w:tc>
-        <w:tc>
-          <w:tcPr>
-            <w:tcW w:w="0" w:type="auto"/>
-            <w:hideMark/>
-          </w:tcPr>
-          <w:p>
-            <w:pPr>
-              <w:cnfStyle w:val="000000000000" w:firstRow="0" w:lastRow="0" w:firstColumn="0" w:lastColumn="0" w:oddVBand="0" w:evenVBand="0" w:oddHBand="0" w:evenHBand="0" w:firstRowFirstColumn="0" w:firstRowLastColumn="0" w:lastRowFirstColumn="0" w:lastRowLastColumn="0"/>
-              <w:rPr>
-                <w:lang w:eastAsia="ja-JP"/>
-              </w:rPr>
-            </w:pPr>
-            <w:r>
-              <w:rPr>
-                <w:lang w:eastAsia="ja-JP"/>
-              </w:rPr>
-              <w:t xml:space="preserve">Moved into final </w:t>
-            </w:r>
-            <w:r>
-              <w:rPr>
-                <w:lang w:eastAsia="ja-JP"/>
-              </w:rPr>
-              <w:t>report</w:t>
-            </w:r>
-          </w:p>
-        </w:tc>
-        <w:tc>
-          <w:tcPr>
-            <w:tcW w:w="0" w:type="auto"/>
-            <w:hideMark/>
-          </w:tcPr>
-          <w:p>
-            <w:pPr>
-              <w:cnfStyle w:val="000000000000" w:firstRow="0" w:lastRow="0" w:firstColumn="0" w:lastColumn="0" w:oddVBand="0" w:evenVBand="0" w:oddHBand="0" w:evenHBand="0" w:firstRowFirstColumn="0" w:firstRowLastColumn="0" w:lastRowFirstColumn="0" w:lastRowLastColumn="0"/>
-              <w:rPr>
-                <w:lang w:eastAsia="ja-JP"/>
-              </w:rPr>
-            </w:pPr>
-            <w:r>
-              <w:rPr>
-                <w:lang w:eastAsia="ja-JP"/>
-              </w:rPr>
-              <w:t>Jon von Kampen</w:t>
-            </w:r>
-          </w:p>
-        </w:tc>
-      </w:tr>
-      <w:tr>
-        <w:trPr>
-          <w:cnfStyle w:val="000000100000" w:firstRow="0" w:lastRow="0" w:firstColumn="0" w:lastColumn="0" w:oddVBand="0" w:evenVBand="0" w:oddHBand="1" w:evenHBand="0" w:firstRowFirstColumn="0" w:firstRowLastColumn="0" w:lastRowFirstColumn="0" w:lastRowLastColumn="0"/>
-        </w:trPr>
-        <w:tc>
-          <w:tcPr>
-            <w:cnfStyle w:val="001000000000" w:firstRow="0" w:lastRow="0" w:firstColumn="1" w:lastColumn="0" w:oddVBand="0" w:evenVBand="0" w:oddHBand="0" w:evenHBand="0" w:firstRowFirstColumn="0" w:firstRowLastColumn="0" w:lastRowFirstColumn="0" w:lastRowLastColumn="0"/>
-            <w:tcW w:w="0" w:type="auto"/>
-          </w:tcPr>
-          <w:p>
-            <w:pPr>
-              <w:rPr>
-                <w:lang w:eastAsia="ja-JP"/>
-              </w:rPr>
-            </w:pPr>
-            <w:r>
-              <w:rPr>
-                <w:lang w:eastAsia="ja-JP"/>
-              </w:rPr>
-              <w:t>02/05/2014</w:t>
-            </w:r>
-          </w:p>
-        </w:tc>
-        <w:tc>
-          <w:tcPr>
-            <w:tcW w:w="0" w:type="auto"/>
-          </w:tcPr>
-          <w:p>
-            <w:pPr>
-              <w:cnfStyle w:val="000000100000" w:firstRow="0" w:lastRow="0" w:firstColumn="0" w:lastColumn="0" w:oddVBand="0" w:evenVBand="0" w:oddHBand="1" w:evenHBand="0" w:firstRowFirstColumn="0" w:firstRowLastColumn="0" w:lastRowFirstColumn="0" w:lastRowLastColumn="0"/>
-              <w:rPr>
-                <w:lang w:eastAsia="ja-JP"/>
-              </w:rPr>
-            </w:pPr>
-            <w:r>
-              <w:rPr>
-                <w:lang w:eastAsia="ja-JP"/>
-              </w:rPr>
-              <w:t>Updated to reflect comments during class presentation</w:t>
-            </w:r>
-          </w:p>
-        </w:tc>
-        <w:tc>
-          <w:tcPr>
-            <w:tcW w:w="0" w:type="auto"/>
           </w:tcPr>
           <w:p>
             <w:pPr>
@@ -2647,306 +2937,14 @@
           <w:lang w:eastAsia="ja-JP"/>
         </w:rPr>
       </w:pPr>
-      <w:bookmarkStart w:id="9" w:name="_Toc379368023"/>
-      <w:r>
-        <w:rPr>
-          <w:lang w:eastAsia="ja-JP"/>
-        </w:rPr>
-        <w:t>System Structure</w:t>
-      </w:r>
-      <w:bookmarkEnd w:id="9"/>
-    </w:p>
-    <w:tbl>
-      <w:tblPr>
-        <w:tblStyle w:val="GridTable3-Accent1"/>
-        <w:tblW w:w="9360" w:type="dxa"/>
-        <w:tblLook w:val="04A0" w:firstRow="1" w:lastRow="0" w:firstColumn="1" w:lastColumn="0" w:noHBand="0" w:noVBand="1"/>
-      </w:tblPr>
-      <w:tblGrid>
-        <w:gridCol w:w="1368"/>
-        <w:gridCol w:w="5832"/>
-        <w:gridCol w:w="2160"/>
-      </w:tblGrid>
-      <w:tr>
-        <w:trPr>
-          <w:cnfStyle w:val="100000000000" w:firstRow="1" w:lastRow="0" w:firstColumn="0" w:lastColumn="0" w:oddVBand="0" w:evenVBand="0" w:oddHBand="0" w:evenHBand="0" w:firstRowFirstColumn="0" w:firstRowLastColumn="0" w:lastRowFirstColumn="0" w:lastRowLastColumn="0"/>
-        </w:trPr>
-        <w:tc>
-          <w:tcPr>
-            <w:cnfStyle w:val="001000000100" w:firstRow="0" w:lastRow="0" w:firstColumn="1" w:lastColumn="0" w:oddVBand="0" w:evenVBand="0" w:oddHBand="0" w:evenHBand="0" w:firstRowFirstColumn="1" w:firstRowLastColumn="0" w:lastRowFirstColumn="0" w:lastRowLastColumn="0"/>
-            <w:tcW w:w="0" w:type="auto"/>
-            <w:hideMark/>
-          </w:tcPr>
-          <w:p>
-            <w:pPr>
-              <w:rPr>
-                <w:lang w:eastAsia="ja-JP"/>
-              </w:rPr>
-            </w:pPr>
-            <w:r>
-              <w:rPr>
-                <w:lang w:eastAsia="ja-JP"/>
-              </w:rPr>
-              <w:t>Date:</w:t>
-            </w:r>
-          </w:p>
-        </w:tc>
-        <w:tc>
-          <w:tcPr>
-            <w:tcW w:w="5832" w:type="dxa"/>
-            <w:hideMark/>
-          </w:tcPr>
-          <w:p>
-            <w:pPr>
-              <w:cnfStyle w:val="100000000000" w:firstRow="1" w:lastRow="0" w:firstColumn="0" w:lastColumn="0" w:oddVBand="0" w:evenVBand="0" w:oddHBand="0" w:evenHBand="0" w:firstRowFirstColumn="0" w:firstRowLastColumn="0" w:lastRowFirstColumn="0" w:lastRowLastColumn="0"/>
-              <w:rPr>
-                <w:lang w:eastAsia="ja-JP"/>
-              </w:rPr>
-            </w:pPr>
-            <w:r>
-              <w:rPr>
-                <w:lang w:eastAsia="ja-JP"/>
-              </w:rPr>
-              <w:t>Action</w:t>
-            </w:r>
-          </w:p>
-        </w:tc>
-        <w:tc>
-          <w:tcPr>
-            <w:tcW w:w="2160" w:type="dxa"/>
-            <w:hideMark/>
-          </w:tcPr>
-          <w:p>
-            <w:pPr>
-              <w:cnfStyle w:val="100000000000" w:firstRow="1" w:lastRow="0" w:firstColumn="0" w:lastColumn="0" w:oddVBand="0" w:evenVBand="0" w:oddHBand="0" w:evenHBand="0" w:firstRowFirstColumn="0" w:firstRowLastColumn="0" w:lastRowFirstColumn="0" w:lastRowLastColumn="0"/>
-              <w:rPr>
-                <w:lang w:eastAsia="ja-JP"/>
-              </w:rPr>
-            </w:pPr>
-            <w:r>
-              <w:rPr>
-                <w:lang w:eastAsia="ja-JP"/>
-              </w:rPr>
-              <w:t>Who</w:t>
-            </w:r>
-          </w:p>
-        </w:tc>
-      </w:tr>
-      <w:tr>
-        <w:trPr>
-          <w:cnfStyle w:val="000000100000" w:firstRow="0" w:lastRow="0" w:firstColumn="0" w:lastColumn="0" w:oddVBand="0" w:evenVBand="0" w:oddHBand="1" w:evenHBand="0" w:firstRowFirstColumn="0" w:firstRowLastColumn="0" w:lastRowFirstColumn="0" w:lastRowLastColumn="0"/>
-        </w:trPr>
-        <w:tc>
-          <w:tcPr>
-            <w:cnfStyle w:val="001000000000" w:firstRow="0" w:lastRow="0" w:firstColumn="1" w:lastColumn="0" w:oddVBand="0" w:evenVBand="0" w:oddHBand="0" w:evenHBand="0" w:firstRowFirstColumn="0" w:firstRowLastColumn="0" w:lastRowFirstColumn="0" w:lastRowLastColumn="0"/>
-            <w:tcW w:w="0" w:type="auto"/>
-            <w:hideMark/>
-          </w:tcPr>
-          <w:p>
-            <w:pPr>
-              <w:rPr>
-                <w:lang w:eastAsia="ja-JP"/>
-              </w:rPr>
-            </w:pPr>
-            <w:r>
-              <w:rPr>
-                <w:lang w:eastAsia="ja-JP"/>
-              </w:rPr>
-              <w:t>01/27/2014</w:t>
-            </w:r>
-          </w:p>
-        </w:tc>
-        <w:tc>
-          <w:tcPr>
-            <w:tcW w:w="5832" w:type="dxa"/>
-            <w:hideMark/>
-          </w:tcPr>
-          <w:p>
-            <w:pPr>
-              <w:cnfStyle w:val="000000100000" w:firstRow="0" w:lastRow="0" w:firstColumn="0" w:lastColumn="0" w:oddVBand="0" w:evenVBand="0" w:oddHBand="1" w:evenHBand="0" w:firstRowFirstColumn="0" w:firstRowLastColumn="0" w:lastRowFirstColumn="0" w:lastRowLastColumn="0"/>
-              <w:rPr>
-                <w:lang w:eastAsia="ja-JP"/>
-              </w:rPr>
-            </w:pPr>
-            <w:r>
-              <w:rPr>
-                <w:lang w:eastAsia="ja-JP"/>
-              </w:rPr>
-              <w:t>Created Prototype</w:t>
-            </w:r>
-          </w:p>
-        </w:tc>
-        <w:tc>
-          <w:tcPr>
-            <w:tcW w:w="2160" w:type="dxa"/>
-            <w:hideMark/>
-          </w:tcPr>
-          <w:p>
-            <w:pPr>
-              <w:cnfStyle w:val="000000100000" w:firstRow="0" w:lastRow="0" w:firstColumn="0" w:lastColumn="0" w:oddVBand="0" w:evenVBand="0" w:oddHBand="1" w:evenHBand="0" w:firstRowFirstColumn="0" w:firstRowLastColumn="0" w:lastRowFirstColumn="0" w:lastRowLastColumn="0"/>
-              <w:rPr>
-                <w:lang w:eastAsia="ja-JP"/>
-              </w:rPr>
-            </w:pPr>
-            <w:r>
-              <w:rPr>
-                <w:lang w:eastAsia="ja-JP"/>
-              </w:rPr>
-              <w:t>Doug Richardson</w:t>
-            </w:r>
-          </w:p>
-        </w:tc>
-      </w:tr>
-      <w:tr>
-        <w:tc>
-          <w:tcPr>
-            <w:cnfStyle w:val="001000000000" w:firstRow="0" w:lastRow="0" w:firstColumn="1" w:lastColumn="0" w:oddVBand="0" w:evenVBand="0" w:oddHBand="0" w:evenHBand="0" w:firstRowFirstColumn="0" w:firstRowLastColumn="0" w:lastRowFirstColumn="0" w:lastRowLastColumn="0"/>
-            <w:tcW w:w="0" w:type="auto"/>
-            <w:hideMark/>
-          </w:tcPr>
-          <w:p>
-            <w:pPr>
-              <w:rPr>
-                <w:lang w:eastAsia="ja-JP"/>
-              </w:rPr>
-            </w:pPr>
-            <w:r>
-              <w:rPr>
-                <w:lang w:eastAsia="ja-JP"/>
-              </w:rPr>
-              <w:t>02/02/2014</w:t>
-            </w:r>
-          </w:p>
-        </w:tc>
-        <w:tc>
-          <w:tcPr>
-            <w:tcW w:w="5832" w:type="dxa"/>
-            <w:hideMark/>
-          </w:tcPr>
-          <w:p>
-            <w:pPr>
-              <w:cnfStyle w:val="000000000000" w:firstRow="0" w:lastRow="0" w:firstColumn="0" w:lastColumn="0" w:oddVBand="0" w:evenVBand="0" w:oddHBand="0" w:evenHBand="0" w:firstRowFirstColumn="0" w:firstRowLastColumn="0" w:lastRowFirstColumn="0" w:lastRowLastColumn="0"/>
-              <w:rPr>
-                <w:lang w:eastAsia="ja-JP"/>
-              </w:rPr>
-            </w:pPr>
-            <w:r>
-              <w:rPr>
-                <w:lang w:eastAsia="ja-JP"/>
-              </w:rPr>
-              <w:t>Uploaded to google drive, updated file content. Updated License Declaration</w:t>
-            </w:r>
-          </w:p>
-        </w:tc>
-        <w:tc>
-          <w:tcPr>
-            <w:tcW w:w="2160" w:type="dxa"/>
-            <w:hideMark/>
-          </w:tcPr>
-          <w:p>
-            <w:pPr>
-              <w:cnfStyle w:val="000000000000" w:firstRow="0" w:lastRow="0" w:firstColumn="0" w:lastColumn="0" w:oddVBand="0" w:evenVBand="0" w:oddHBand="0" w:evenHBand="0" w:firstRowFirstColumn="0" w:firstRowLastColumn="0" w:lastRowFirstColumn="0" w:lastRowLastColumn="0"/>
-              <w:rPr>
-                <w:lang w:eastAsia="ja-JP"/>
-              </w:rPr>
-            </w:pPr>
-            <w:r>
-              <w:rPr>
-                <w:lang w:eastAsia="ja-JP"/>
-              </w:rPr>
-              <w:t>Doug Richardson</w:t>
-            </w:r>
-          </w:p>
-        </w:tc>
-      </w:tr>
-      <w:tr>
-        <w:trPr>
-          <w:cnfStyle w:val="000000100000" w:firstRow="0" w:lastRow="0" w:firstColumn="0" w:lastColumn="0" w:oddVBand="0" w:evenVBand="0" w:oddHBand="1" w:evenHBand="0" w:firstRowFirstColumn="0" w:firstRowLastColumn="0" w:lastRowFirstColumn="0" w:lastRowLastColumn="0"/>
-        </w:trPr>
-        <w:tc>
-          <w:tcPr>
-            <w:cnfStyle w:val="001000000000" w:firstRow="0" w:lastRow="0" w:firstColumn="1" w:lastColumn="0" w:oddVBand="0" w:evenVBand="0" w:oddHBand="0" w:evenHBand="0" w:firstRowFirstColumn="0" w:firstRowLastColumn="0" w:lastRowFirstColumn="0" w:lastRowLastColumn="0"/>
-            <w:tcW w:w="0" w:type="auto"/>
-            <w:hideMark/>
-          </w:tcPr>
-          <w:p>
-            <w:pPr>
-              <w:rPr>
-                <w:lang w:eastAsia="ja-JP"/>
-              </w:rPr>
-            </w:pPr>
-            <w:r>
-              <w:rPr>
-                <w:lang w:eastAsia="ja-JP"/>
-              </w:rPr>
-              <w:t>02/03/2014</w:t>
-            </w:r>
-          </w:p>
-        </w:tc>
-        <w:tc>
-          <w:tcPr>
-            <w:tcW w:w="5832" w:type="dxa"/>
-            <w:hideMark/>
-          </w:tcPr>
-          <w:p>
-            <w:pPr>
-              <w:cnfStyle w:val="000000100000" w:firstRow="0" w:lastRow="0" w:firstColumn="0" w:lastColumn="0" w:oddVBand="0" w:evenVBand="0" w:oddHBand="1" w:evenHBand="0" w:firstRowFirstColumn="0" w:firstRowLastColumn="0" w:lastRowFirstColumn="0" w:lastRowLastColumn="0"/>
-              <w:rPr>
-                <w:lang w:eastAsia="ja-JP"/>
-              </w:rPr>
-            </w:pPr>
-            <w:r>
-              <w:rPr>
-                <w:lang w:eastAsia="ja-JP"/>
-              </w:rPr>
-              <w:t>Moved into final report</w:t>
-            </w:r>
-          </w:p>
-        </w:tc>
-        <w:tc>
-          <w:tcPr>
-            <w:tcW w:w="2160" w:type="dxa"/>
-            <w:hideMark/>
-          </w:tcPr>
-          <w:p>
-            <w:pPr>
-              <w:cnfStyle w:val="000000100000" w:firstRow="0" w:lastRow="0" w:firstColumn="0" w:lastColumn="0" w:oddVBand="0" w:evenVBand="0" w:oddHBand="1" w:evenHBand="0" w:firstRowFirstColumn="0" w:firstRowLastColumn="0" w:lastRowFirstColumn="0" w:lastRowLastColumn="0"/>
-              <w:rPr>
-                <w:lang w:eastAsia="ja-JP"/>
-              </w:rPr>
-            </w:pPr>
-            <w:r>
-              <w:rPr>
-                <w:lang w:eastAsia="ja-JP"/>
-              </w:rPr>
-              <w:t>James Thompson</w:t>
-            </w:r>
-          </w:p>
-        </w:tc>
-      </w:tr>
-    </w:tbl>
-    <w:p>
-      <w:pPr>
-        <w:rPr>
-          <w:lang w:eastAsia="ja-JP"/>
-        </w:rPr>
-      </w:pPr>
-    </w:p>
-    <w:p>
-      <w:pPr>
-        <w:pStyle w:val="Heading2"/>
-        <w:rPr>
-          <w:lang w:eastAsia="ja-JP"/>
-        </w:rPr>
-      </w:pPr>
-      <w:bookmarkStart w:id="10" w:name="_Toc379368024"/>
+      <w:bookmarkStart w:id="9" w:name="_Toc379368024"/>
       <w:r>
         <w:rPr>
           <w:lang w:eastAsia="ja-JP"/>
         </w:rPr>
         <w:t>Copyright and License Declarations</w:t>
       </w:r>
-      <w:bookmarkEnd w:id="10"/>
+      <w:bookmarkEnd w:id="9"/>
     </w:p>
     <w:tbl>
       <w:tblPr>
@@ -3486,6 +3484,218 @@
                 <w:lang w:eastAsia="ja-JP"/>
               </w:rPr>
               <w:t>Doug Richardson</w:t>
+            </w:r>
+          </w:p>
+        </w:tc>
+      </w:tr>
+    </w:tbl>
+    <w:p/>
+    <w:p>
+      <w:pPr>
+        <w:pStyle w:val="Heading1"/>
+      </w:pPr>
+      <w:r>
+        <w:t>Code Contribution Management Plan</w:t>
+      </w:r>
+    </w:p>
+    <w:tbl>
+      <w:tblPr>
+        <w:tblStyle w:val="GridTable3-Accent1"/>
+        <w:tblW w:w="0" w:type="auto"/>
+        <w:tblLook w:val="04A0" w:firstRow="1" w:lastRow="0" w:firstColumn="1" w:lastColumn="0" w:noHBand="0" w:noVBand="1"/>
+      </w:tblPr>
+      <w:tblGrid>
+        <w:gridCol w:w="1350"/>
+        <w:gridCol w:w="5850"/>
+        <w:gridCol w:w="2150"/>
+      </w:tblGrid>
+      <w:tr>
+        <w:trPr>
+          <w:cnfStyle w:val="100000000000" w:firstRow="1" w:lastRow="0" w:firstColumn="0" w:lastColumn="0" w:oddVBand="0" w:evenVBand="0" w:oddHBand="0" w:evenHBand="0" w:firstRowFirstColumn="0" w:firstRowLastColumn="0" w:lastRowFirstColumn="0" w:lastRowLastColumn="0"/>
+        </w:trPr>
+        <w:tc>
+          <w:tcPr>
+            <w:cnfStyle w:val="001000000100" w:firstRow="0" w:lastRow="0" w:firstColumn="1" w:lastColumn="0" w:oddVBand="0" w:evenVBand="0" w:oddHBand="0" w:evenHBand="0" w:firstRowFirstColumn="1" w:firstRowLastColumn="0" w:lastRowFirstColumn="0" w:lastRowLastColumn="0"/>
+            <w:tcW w:w="1350" w:type="dxa"/>
+          </w:tcPr>
+          <w:p>
+            <w:r>
+              <w:t>Date:</w:t>
+            </w:r>
+          </w:p>
+        </w:tc>
+        <w:tc>
+          <w:tcPr>
+            <w:tcW w:w="5850" w:type="dxa"/>
+          </w:tcPr>
+          <w:p>
+            <w:pPr>
+              <w:cnfStyle w:val="100000000000" w:firstRow="1" w:lastRow="0" w:firstColumn="0" w:lastColumn="0" w:oddVBand="0" w:evenVBand="0" w:oddHBand="0" w:evenHBand="0" w:firstRowFirstColumn="0" w:firstRowLastColumn="0" w:lastRowFirstColumn="0" w:lastRowLastColumn="0"/>
+            </w:pPr>
+            <w:r>
+              <w:t>Action</w:t>
+            </w:r>
+          </w:p>
+        </w:tc>
+        <w:tc>
+          <w:tcPr>
+            <w:tcW w:w="2150" w:type="dxa"/>
+          </w:tcPr>
+          <w:p>
+            <w:pPr>
+              <w:cnfStyle w:val="100000000000" w:firstRow="1" w:lastRow="0" w:firstColumn="0" w:lastColumn="0" w:oddVBand="0" w:evenVBand="0" w:oddHBand="0" w:evenHBand="0" w:firstRowFirstColumn="0" w:firstRowLastColumn="0" w:lastRowFirstColumn="0" w:lastRowLastColumn="0"/>
+            </w:pPr>
+            <w:r>
+              <w:t>Who</w:t>
+            </w:r>
+          </w:p>
+        </w:tc>
+      </w:tr>
+      <w:tr>
+        <w:trPr>
+          <w:cnfStyle w:val="000000100000" w:firstRow="0" w:lastRow="0" w:firstColumn="0" w:lastColumn="0" w:oddVBand="0" w:evenVBand="0" w:oddHBand="1" w:evenHBand="0" w:firstRowFirstColumn="0" w:firstRowLastColumn="0" w:lastRowFirstColumn="0" w:lastRowLastColumn="0"/>
+        </w:trPr>
+        <w:tc>
+          <w:tcPr>
+            <w:cnfStyle w:val="001000000000" w:firstRow="0" w:lastRow="0" w:firstColumn="1" w:lastColumn="0" w:oddVBand="0" w:evenVBand="0" w:oddHBand="0" w:evenHBand="0" w:firstRowFirstColumn="0" w:firstRowLastColumn="0" w:lastRowFirstColumn="0" w:lastRowLastColumn="0"/>
+            <w:tcW w:w="1350" w:type="dxa"/>
+          </w:tcPr>
+          <w:p>
+            <w:r>
+              <w:t>02/25/2014</w:t>
+            </w:r>
+          </w:p>
+        </w:tc>
+        <w:tc>
+          <w:tcPr>
+            <w:tcW w:w="5850" w:type="dxa"/>
+          </w:tcPr>
+          <w:p>
+            <w:pPr>
+              <w:cnfStyle w:val="000000100000" w:firstRow="0" w:lastRow="0" w:firstColumn="0" w:lastColumn="0" w:oddVBand="0" w:evenVBand="0" w:oddHBand="1" w:evenHBand="0" w:firstRowFirstColumn="0" w:firstRowLastColumn="0" w:lastRowFirstColumn="0" w:lastRowLastColumn="0"/>
+            </w:pPr>
+            <w:r>
+              <w:t>Completed first draft</w:t>
+            </w:r>
+          </w:p>
+        </w:tc>
+        <w:tc>
+          <w:tcPr>
+            <w:tcW w:w="2150" w:type="dxa"/>
+          </w:tcPr>
+          <w:p>
+            <w:pPr>
+              <w:cnfStyle w:val="000000100000" w:firstRow="0" w:lastRow="0" w:firstColumn="0" w:lastColumn="0" w:oddVBand="0" w:evenVBand="0" w:oddHBand="1" w:evenHBand="0" w:firstRowFirstColumn="0" w:firstRowLastColumn="0" w:lastRowFirstColumn="0" w:lastRowLastColumn="0"/>
+            </w:pPr>
+            <w:r>
+              <w:t>Jon von Kampen</w:t>
+            </w:r>
+          </w:p>
+        </w:tc>
+      </w:tr>
+    </w:tbl>
+    <w:p/>
+    <w:p>
+      <w:pPr>
+        <w:pStyle w:val="Heading1"/>
+      </w:pPr>
+      <w:r>
+        <w:t>Community Representation Plan</w:t>
+      </w:r>
+      <w:bookmarkStart w:id="10" w:name="_GoBack"/>
+      <w:bookmarkEnd w:id="10"/>
+    </w:p>
+    <w:tbl>
+      <w:tblPr>
+        <w:tblStyle w:val="GridTable3-Accent1"/>
+        <w:tblW w:w="0" w:type="auto"/>
+        <w:tblLook w:val="04A0" w:firstRow="1" w:lastRow="0" w:firstColumn="1" w:lastColumn="0" w:noHBand="0" w:noVBand="1"/>
+      </w:tblPr>
+      <w:tblGrid>
+        <w:gridCol w:w="1350"/>
+        <w:gridCol w:w="5850"/>
+        <w:gridCol w:w="2150"/>
+      </w:tblGrid>
+      <w:tr>
+        <w:trPr>
+          <w:cnfStyle w:val="100000000000" w:firstRow="1" w:lastRow="0" w:firstColumn="0" w:lastColumn="0" w:oddVBand="0" w:evenVBand="0" w:oddHBand="0" w:evenHBand="0" w:firstRowFirstColumn="0" w:firstRowLastColumn="0" w:lastRowFirstColumn="0" w:lastRowLastColumn="0"/>
+        </w:trPr>
+        <w:tc>
+          <w:tcPr>
+            <w:cnfStyle w:val="001000000100" w:firstRow="0" w:lastRow="0" w:firstColumn="1" w:lastColumn="0" w:oddVBand="0" w:evenVBand="0" w:oddHBand="0" w:evenHBand="0" w:firstRowFirstColumn="1" w:firstRowLastColumn="0" w:lastRowFirstColumn="0" w:lastRowLastColumn="0"/>
+            <w:tcW w:w="1350" w:type="dxa"/>
+          </w:tcPr>
+          <w:p>
+            <w:r>
+              <w:t>Date:</w:t>
+            </w:r>
+          </w:p>
+        </w:tc>
+        <w:tc>
+          <w:tcPr>
+            <w:tcW w:w="5850" w:type="dxa"/>
+          </w:tcPr>
+          <w:p>
+            <w:pPr>
+              <w:cnfStyle w:val="100000000000" w:firstRow="1" w:lastRow="0" w:firstColumn="0" w:lastColumn="0" w:oddVBand="0" w:evenVBand="0" w:oddHBand="0" w:evenHBand="0" w:firstRowFirstColumn="0" w:firstRowLastColumn="0" w:lastRowFirstColumn="0" w:lastRowLastColumn="0"/>
+            </w:pPr>
+            <w:r>
+              <w:t>Action</w:t>
+            </w:r>
+          </w:p>
+        </w:tc>
+        <w:tc>
+          <w:tcPr>
+            <w:tcW w:w="2150" w:type="dxa"/>
+          </w:tcPr>
+          <w:p>
+            <w:pPr>
+              <w:cnfStyle w:val="100000000000" w:firstRow="1" w:lastRow="0" w:firstColumn="0" w:lastColumn="0" w:oddVBand="0" w:evenVBand="0" w:oddHBand="0" w:evenHBand="0" w:firstRowFirstColumn="0" w:firstRowLastColumn="0" w:lastRowFirstColumn="0" w:lastRowLastColumn="0"/>
+            </w:pPr>
+            <w:r>
+              <w:t>Who</w:t>
+            </w:r>
+          </w:p>
+        </w:tc>
+      </w:tr>
+      <w:tr>
+        <w:trPr>
+          <w:cnfStyle w:val="000000100000" w:firstRow="0" w:lastRow="0" w:firstColumn="0" w:lastColumn="0" w:oddVBand="0" w:evenVBand="0" w:oddHBand="1" w:evenHBand="0" w:firstRowFirstColumn="0" w:firstRowLastColumn="0" w:lastRowFirstColumn="0" w:lastRowLastColumn="0"/>
+        </w:trPr>
+        <w:tc>
+          <w:tcPr>
+            <w:cnfStyle w:val="001000000000" w:firstRow="0" w:lastRow="0" w:firstColumn="1" w:lastColumn="0" w:oddVBand="0" w:evenVBand="0" w:oddHBand="0" w:evenHBand="0" w:firstRowFirstColumn="0" w:firstRowLastColumn="0" w:lastRowFirstColumn="0" w:lastRowLastColumn="0"/>
+            <w:tcW w:w="1350" w:type="dxa"/>
+          </w:tcPr>
+          <w:p>
+            <w:r>
+              <w:t>02/25/2014</w:t>
+            </w:r>
+          </w:p>
+        </w:tc>
+        <w:tc>
+          <w:tcPr>
+            <w:tcW w:w="5850" w:type="dxa"/>
+          </w:tcPr>
+          <w:p>
+            <w:pPr>
+              <w:cnfStyle w:val="000000100000" w:firstRow="0" w:lastRow="0" w:firstColumn="0" w:lastColumn="0" w:oddVBand="0" w:evenVBand="0" w:oddHBand="1" w:evenHBand="0" w:firstRowFirstColumn="0" w:firstRowLastColumn="0" w:lastRowFirstColumn="0" w:lastRowLastColumn="0"/>
+            </w:pPr>
+            <w:r>
+              <w:t>Completed first draft</w:t>
+            </w:r>
+          </w:p>
+        </w:tc>
+        <w:tc>
+          <w:tcPr>
+            <w:tcW w:w="2150" w:type="dxa"/>
+          </w:tcPr>
+          <w:p>
+            <w:pPr>
+              <w:cnfStyle w:val="000000100000" w:firstRow="0" w:lastRow="0" w:firstColumn="0" w:lastColumn="0" w:oddVBand="0" w:evenVBand="0" w:oddHBand="1" w:evenHBand="0" w:firstRowFirstColumn="0" w:firstRowLastColumn="0" w:lastRowFirstColumn="0" w:lastRowLastColumn="0"/>
+            </w:pPr>
+            <w:r>
+              <w:t>Jon von Kampen</w:t>
             </w:r>
           </w:p>
         </w:tc>

--- a/docs/Asmt2/Change Log.docx
+++ b/docs/Asmt2/Change Log.docx
@@ -707,6 +707,62 @@
           </w:p>
         </w:tc>
       </w:tr>
+      <w:tr>
+        <w:trPr>
+          <w:cnfStyle w:val="000000100000" w:firstRow="0" w:lastRow="0" w:firstColumn="0" w:lastColumn="0" w:oddVBand="0" w:evenVBand="0" w:oddHBand="1" w:evenHBand="0" w:firstRowFirstColumn="0" w:firstRowLastColumn="0" w:lastRowFirstColumn="0" w:lastRowLastColumn="0"/>
+        </w:trPr>
+        <w:tc>
+          <w:tcPr>
+            <w:cnfStyle w:val="001000000000" w:firstRow="0" w:lastRow="0" w:firstColumn="1" w:lastColumn="0" w:oddVBand="0" w:evenVBand="0" w:oddHBand="0" w:evenHBand="0" w:firstRowFirstColumn="0" w:firstRowLastColumn="0" w:lastRowFirstColumn="0" w:lastRowLastColumn="0"/>
+            <w:tcW w:w="1368" w:type="dxa"/>
+          </w:tcPr>
+          <w:p>
+            <w:pPr>
+              <w:rPr>
+                <w:lang w:eastAsia="ja-JP"/>
+              </w:rPr>
+            </w:pPr>
+            <w:r>
+              <w:rPr>
+                <w:lang w:eastAsia="ja-JP"/>
+              </w:rPr>
+              <w:t>02/25/14</w:t>
+            </w:r>
+          </w:p>
+        </w:tc>
+        <w:tc>
+          <w:tcPr>
+            <w:tcW w:w="5832" w:type="dxa"/>
+          </w:tcPr>
+          <w:p>
+            <w:pPr>
+              <w:cnfStyle w:val="000000100000" w:firstRow="0" w:lastRow="0" w:firstColumn="0" w:lastColumn="0" w:oddVBand="0" w:evenVBand="0" w:oddHBand="1" w:evenHBand="0" w:firstRowFirstColumn="0" w:firstRowLastColumn="0" w:lastRowFirstColumn="0" w:lastRowLastColumn="0"/>
+            </w:pPr>
+            <w:r>
+              <w:t>Proofread Doug’s added information and made changes and updated document in Github</w:t>
+            </w:r>
+          </w:p>
+        </w:tc>
+        <w:tc>
+          <w:tcPr>
+            <w:tcW w:w="2160" w:type="dxa"/>
+          </w:tcPr>
+          <w:p>
+            <w:pPr>
+              <w:cnfStyle w:val="000000100000" w:firstRow="0" w:lastRow="0" w:firstColumn="0" w:lastColumn="0" w:oddVBand="0" w:evenVBand="0" w:oddHBand="1" w:evenHBand="0" w:firstRowFirstColumn="0" w:firstRowLastColumn="0" w:lastRowFirstColumn="0" w:lastRowLastColumn="0"/>
+              <w:rPr>
+                <w:lang w:eastAsia="ja-JP"/>
+              </w:rPr>
+            </w:pPr>
+            <w:r>
+              <w:rPr>
+                <w:lang w:eastAsia="ja-JP"/>
+              </w:rPr>
+              <w:t>James Thompson</w:t>
+            </w:r>
+          </w:p>
+        </w:tc>
+      </w:tr>
     </w:tbl>
     <w:p>
       <w:pPr>
@@ -1477,7 +1533,6 @@
         <w:rPr>
           <w:lang w:eastAsia="ja-JP"/>
         </w:rPr>
-        <w:lastRenderedPageBreak/>
         <w:t>Communication Management Plan</w:t>
       </w:r>
       <w:bookmarkEnd w:id="5"/>
@@ -2239,9 +2294,9 @@
         <w:tblLook w:val="04A0" w:firstRow="1" w:lastRow="0" w:firstColumn="1" w:lastColumn="0" w:noHBand="0" w:noVBand="1"/>
       </w:tblPr>
       <w:tblGrid>
-        <w:gridCol w:w="1461"/>
-        <w:gridCol w:w="5887"/>
-        <w:gridCol w:w="2012"/>
+        <w:gridCol w:w="1279"/>
+        <w:gridCol w:w="5921"/>
+        <w:gridCol w:w="2160"/>
       </w:tblGrid>
       <w:tr>
         <w:trPr>
@@ -2269,7 +2324,7 @@
         </w:tc>
         <w:tc>
           <w:tcPr>
-            <w:tcW w:w="0" w:type="auto"/>
+            <w:tcW w:w="5921" w:type="dxa"/>
             <w:hideMark/>
           </w:tcPr>
           <w:p>
@@ -2289,7 +2344,7 @@
         </w:tc>
         <w:tc>
           <w:tcPr>
-            <w:tcW w:w="0" w:type="auto"/>
+            <w:tcW w:w="2160" w:type="dxa"/>
             <w:hideMark/>
           </w:tcPr>
           <w:p>
@@ -2334,7 +2389,7 @@
         </w:tc>
         <w:tc>
           <w:tcPr>
-            <w:tcW w:w="0" w:type="auto"/>
+            <w:tcW w:w="5921" w:type="dxa"/>
             <w:hideMark/>
           </w:tcPr>
           <w:p>
@@ -2354,7 +2409,7 @@
         </w:tc>
         <w:tc>
           <w:tcPr>
-            <w:tcW w:w="0" w:type="auto"/>
+            <w:tcW w:w="2160" w:type="dxa"/>
             <w:hideMark/>
           </w:tcPr>
           <w:p>
@@ -2396,7 +2451,7 @@
         </w:tc>
         <w:tc>
           <w:tcPr>
-            <w:tcW w:w="0" w:type="auto"/>
+            <w:tcW w:w="5921" w:type="dxa"/>
             <w:hideMark/>
           </w:tcPr>
           <w:p>
@@ -2416,7 +2471,7 @@
         </w:tc>
         <w:tc>
           <w:tcPr>
-            <w:tcW w:w="0" w:type="auto"/>
+            <w:tcW w:w="2160" w:type="dxa"/>
             <w:hideMark/>
           </w:tcPr>
           <w:p>
@@ -2461,7 +2516,7 @@
         </w:tc>
         <w:tc>
           <w:tcPr>
-            <w:tcW w:w="0" w:type="auto"/>
+            <w:tcW w:w="5921" w:type="dxa"/>
             <w:hideMark/>
           </w:tcPr>
           <w:p>
@@ -2481,7 +2536,7 @@
         </w:tc>
         <w:tc>
           <w:tcPr>
-            <w:tcW w:w="0" w:type="auto"/>
+            <w:tcW w:w="2160" w:type="dxa"/>
             <w:hideMark/>
           </w:tcPr>
           <w:p>
@@ -2523,7 +2578,7 @@
         </w:tc>
         <w:tc>
           <w:tcPr>
-            <w:tcW w:w="0" w:type="auto"/>
+            <w:tcW w:w="5921" w:type="dxa"/>
             <w:hideMark/>
           </w:tcPr>
           <w:p>
@@ -2549,7 +2604,7 @@
         </w:tc>
         <w:tc>
           <w:tcPr>
-            <w:tcW w:w="0" w:type="auto"/>
+            <w:tcW w:w="2160" w:type="dxa"/>
             <w:hideMark/>
           </w:tcPr>
           <w:p>
@@ -2593,30 +2648,89 @@
         </w:tc>
         <w:tc>
           <w:tcPr>
+            <w:tcW w:w="5921" w:type="dxa"/>
+          </w:tcPr>
+          <w:p>
+            <w:pPr>
+              <w:cnfStyle w:val="000000100000" w:firstRow="0" w:lastRow="0" w:firstColumn="0" w:lastColumn="0" w:oddVBand="0" w:evenVBand="0" w:oddHBand="1" w:evenHBand="0" w:firstRowFirstColumn="0" w:firstRowLastColumn="0" w:lastRowFirstColumn="0" w:lastRowLastColumn="0"/>
+              <w:rPr>
+                <w:lang w:eastAsia="ja-JP"/>
+              </w:rPr>
+            </w:pPr>
+            <w:r>
+              <w:rPr>
+                <w:lang w:eastAsia="ja-JP"/>
+              </w:rPr>
+              <w:t>Updated to reflect comments during class presentation</w:t>
+            </w:r>
+          </w:p>
+        </w:tc>
+        <w:tc>
+          <w:tcPr>
+            <w:tcW w:w="2160" w:type="dxa"/>
+          </w:tcPr>
+          <w:p>
+            <w:pPr>
+              <w:cnfStyle w:val="000000100000" w:firstRow="0" w:lastRow="0" w:firstColumn="0" w:lastColumn="0" w:oddVBand="0" w:evenVBand="0" w:oddHBand="1" w:evenHBand="0" w:firstRowFirstColumn="0" w:firstRowLastColumn="0" w:lastRowFirstColumn="0" w:lastRowLastColumn="0"/>
+              <w:rPr>
+                <w:lang w:eastAsia="ja-JP"/>
+              </w:rPr>
+            </w:pPr>
+            <w:r>
+              <w:rPr>
+                <w:lang w:eastAsia="ja-JP"/>
+              </w:rPr>
+              <w:t>James Thompson</w:t>
+            </w:r>
+          </w:p>
+        </w:tc>
+      </w:tr>
+      <w:tr>
+        <w:tc>
+          <w:tcPr>
+            <w:cnfStyle w:val="001000000000" w:firstRow="0" w:lastRow="0" w:firstColumn="1" w:lastColumn="0" w:oddVBand="0" w:evenVBand="0" w:oddHBand="0" w:evenHBand="0" w:firstRowFirstColumn="0" w:firstRowLastColumn="0" w:lastRowFirstColumn="0" w:lastRowLastColumn="0"/>
             <w:tcW w:w="0" w:type="auto"/>
           </w:tcPr>
           <w:p>
             <w:pPr>
-              <w:cnfStyle w:val="000000100000" w:firstRow="0" w:lastRow="0" w:firstColumn="0" w:lastColumn="0" w:oddVBand="0" w:evenVBand="0" w:oddHBand="1" w:evenHBand="0" w:firstRowFirstColumn="0" w:firstRowLastColumn="0" w:lastRowFirstColumn="0" w:lastRowLastColumn="0"/>
-              <w:rPr>
-                <w:lang w:eastAsia="ja-JP"/>
-              </w:rPr>
-            </w:pPr>
-            <w:r>
-              <w:rPr>
-                <w:lang w:eastAsia="ja-JP"/>
-              </w:rPr>
-              <w:t>Updated to reflect comments during class presentation</w:t>
-            </w:r>
-          </w:p>
-        </w:tc>
-        <w:tc>
-          <w:tcPr>
-            <w:tcW w:w="0" w:type="auto"/>
-          </w:tcPr>
-          <w:p>
-            <w:pPr>
-              <w:cnfStyle w:val="000000100000" w:firstRow="0" w:lastRow="0" w:firstColumn="0" w:lastColumn="0" w:oddVBand="0" w:evenVBand="0" w:oddHBand="1" w:evenHBand="0" w:firstRowFirstColumn="0" w:firstRowLastColumn="0" w:lastRowFirstColumn="0" w:lastRowLastColumn="0"/>
+              <w:rPr>
+                <w:lang w:eastAsia="ja-JP"/>
+              </w:rPr>
+            </w:pPr>
+            <w:r>
+              <w:rPr>
+                <w:lang w:eastAsia="ja-JP"/>
+              </w:rPr>
+              <w:t>02/26/14</w:t>
+            </w:r>
+          </w:p>
+        </w:tc>
+        <w:tc>
+          <w:tcPr>
+            <w:tcW w:w="5921" w:type="dxa"/>
+          </w:tcPr>
+          <w:p>
+            <w:pPr>
+              <w:cnfStyle w:val="000000000000" w:firstRow="0" w:lastRow="0" w:firstColumn="0" w:lastColumn="0" w:oddVBand="0" w:evenVBand="0" w:oddHBand="0" w:evenHBand="0" w:firstRowFirstColumn="0" w:firstRowLastColumn="0" w:lastRowFirstColumn="0" w:lastRowLastColumn="0"/>
+              <w:rPr>
+                <w:lang w:eastAsia="ja-JP"/>
+              </w:rPr>
+            </w:pPr>
+            <w:r>
+              <w:rPr>
+                <w:lang w:eastAsia="ja-JP"/>
+              </w:rPr>
+              <w:t xml:space="preserve">Updated DFD and inserted pseudo code into DFD doc, also inserted comments in pseudo code.  </w:t>
+            </w:r>
+          </w:p>
+        </w:tc>
+        <w:tc>
+          <w:tcPr>
+            <w:tcW w:w="2160" w:type="dxa"/>
+          </w:tcPr>
+          <w:p>
+            <w:pPr>
+              <w:cnfStyle w:val="000000000000" w:firstRow="0" w:lastRow="0" w:firstColumn="0" w:lastColumn="0" w:oddVBand="0" w:evenVBand="0" w:oddHBand="0" w:evenHBand="0" w:firstRowFirstColumn="0" w:firstRowLastColumn="0" w:lastRowFirstColumn="0" w:lastRowLastColumn="0"/>
               <w:rPr>
                 <w:lang w:eastAsia="ja-JP"/>
               </w:rPr>
@@ -2627,6 +2741,8 @@
               </w:rPr>
               <w:t>James Thompson</w:t>
             </w:r>
+            <w:bookmarkStart w:id="8" w:name="_GoBack"/>
+            <w:bookmarkEnd w:id="8"/>
           </w:p>
         </w:tc>
       </w:tr>
@@ -2645,304 +2761,12 @@
           <w:lang w:eastAsia="ja-JP"/>
         </w:rPr>
       </w:pPr>
-      <w:bookmarkStart w:id="8" w:name="_Toc379368023"/>
+      <w:bookmarkStart w:id="9" w:name="_Toc379368023"/>
       <w:r>
         <w:rPr>
           <w:lang w:eastAsia="ja-JP"/>
         </w:rPr>
         <w:t>System Structure</w:t>
-      </w:r>
-      <w:bookmarkEnd w:id="8"/>
-    </w:p>
-    <w:tbl>
-      <w:tblPr>
-        <w:tblStyle w:val="GridTable3-Accent1"/>
-        <w:tblW w:w="9360" w:type="dxa"/>
-        <w:tblLook w:val="04A0" w:firstRow="1" w:lastRow="0" w:firstColumn="1" w:lastColumn="0" w:noHBand="0" w:noVBand="1"/>
-      </w:tblPr>
-      <w:tblGrid>
-        <w:gridCol w:w="1368"/>
-        <w:gridCol w:w="5832"/>
-        <w:gridCol w:w="2160"/>
-      </w:tblGrid>
-      <w:tr>
-        <w:trPr>
-          <w:cnfStyle w:val="100000000000" w:firstRow="1" w:lastRow="0" w:firstColumn="0" w:lastColumn="0" w:oddVBand="0" w:evenVBand="0" w:oddHBand="0" w:evenHBand="0" w:firstRowFirstColumn="0" w:firstRowLastColumn="0" w:lastRowFirstColumn="0" w:lastRowLastColumn="0"/>
-        </w:trPr>
-        <w:tc>
-          <w:tcPr>
-            <w:cnfStyle w:val="001000000100" w:firstRow="0" w:lastRow="0" w:firstColumn="1" w:lastColumn="0" w:oddVBand="0" w:evenVBand="0" w:oddHBand="0" w:evenHBand="0" w:firstRowFirstColumn="1" w:firstRowLastColumn="0" w:lastRowFirstColumn="0" w:lastRowLastColumn="0"/>
-            <w:tcW w:w="0" w:type="auto"/>
-            <w:hideMark/>
-          </w:tcPr>
-          <w:p>
-            <w:pPr>
-              <w:rPr>
-                <w:lang w:eastAsia="ja-JP"/>
-              </w:rPr>
-            </w:pPr>
-            <w:r>
-              <w:rPr>
-                <w:lang w:eastAsia="ja-JP"/>
-              </w:rPr>
-              <w:t>Date:</w:t>
-            </w:r>
-          </w:p>
-        </w:tc>
-        <w:tc>
-          <w:tcPr>
-            <w:tcW w:w="5832" w:type="dxa"/>
-            <w:hideMark/>
-          </w:tcPr>
-          <w:p>
-            <w:pPr>
-              <w:cnfStyle w:val="100000000000" w:firstRow="1" w:lastRow="0" w:firstColumn="0" w:lastColumn="0" w:oddVBand="0" w:evenVBand="0" w:oddHBand="0" w:evenHBand="0" w:firstRowFirstColumn="0" w:firstRowLastColumn="0" w:lastRowFirstColumn="0" w:lastRowLastColumn="0"/>
-              <w:rPr>
-                <w:lang w:eastAsia="ja-JP"/>
-              </w:rPr>
-            </w:pPr>
-            <w:r>
-              <w:rPr>
-                <w:lang w:eastAsia="ja-JP"/>
-              </w:rPr>
-              <w:t>Action</w:t>
-            </w:r>
-          </w:p>
-        </w:tc>
-        <w:tc>
-          <w:tcPr>
-            <w:tcW w:w="2160" w:type="dxa"/>
-            <w:hideMark/>
-          </w:tcPr>
-          <w:p>
-            <w:pPr>
-              <w:cnfStyle w:val="100000000000" w:firstRow="1" w:lastRow="0" w:firstColumn="0" w:lastColumn="0" w:oddVBand="0" w:evenVBand="0" w:oddHBand="0" w:evenHBand="0" w:firstRowFirstColumn="0" w:firstRowLastColumn="0" w:lastRowFirstColumn="0" w:lastRowLastColumn="0"/>
-              <w:rPr>
-                <w:lang w:eastAsia="ja-JP"/>
-              </w:rPr>
-            </w:pPr>
-            <w:r>
-              <w:rPr>
-                <w:lang w:eastAsia="ja-JP"/>
-              </w:rPr>
-              <w:t>Who</w:t>
-            </w:r>
-          </w:p>
-        </w:tc>
-      </w:tr>
-      <w:tr>
-        <w:trPr>
-          <w:cnfStyle w:val="000000100000" w:firstRow="0" w:lastRow="0" w:firstColumn="0" w:lastColumn="0" w:oddVBand="0" w:evenVBand="0" w:oddHBand="1" w:evenHBand="0" w:firstRowFirstColumn="0" w:firstRowLastColumn="0" w:lastRowFirstColumn="0" w:lastRowLastColumn="0"/>
-        </w:trPr>
-        <w:tc>
-          <w:tcPr>
-            <w:cnfStyle w:val="001000000000" w:firstRow="0" w:lastRow="0" w:firstColumn="1" w:lastColumn="0" w:oddVBand="0" w:evenVBand="0" w:oddHBand="0" w:evenHBand="0" w:firstRowFirstColumn="0" w:firstRowLastColumn="0" w:lastRowFirstColumn="0" w:lastRowLastColumn="0"/>
-            <w:tcW w:w="0" w:type="auto"/>
-            <w:hideMark/>
-          </w:tcPr>
-          <w:p>
-            <w:pPr>
-              <w:rPr>
-                <w:lang w:eastAsia="ja-JP"/>
-              </w:rPr>
-            </w:pPr>
-            <w:r>
-              <w:rPr>
-                <w:lang w:eastAsia="ja-JP"/>
-              </w:rPr>
-              <w:t>01/27/2014</w:t>
-            </w:r>
-          </w:p>
-        </w:tc>
-        <w:tc>
-          <w:tcPr>
-            <w:tcW w:w="5832" w:type="dxa"/>
-            <w:hideMark/>
-          </w:tcPr>
-          <w:p>
-            <w:pPr>
-              <w:cnfStyle w:val="000000100000" w:firstRow="0" w:lastRow="0" w:firstColumn="0" w:lastColumn="0" w:oddVBand="0" w:evenVBand="0" w:oddHBand="1" w:evenHBand="0" w:firstRowFirstColumn="0" w:firstRowLastColumn="0" w:lastRowFirstColumn="0" w:lastRowLastColumn="0"/>
-              <w:rPr>
-                <w:lang w:eastAsia="ja-JP"/>
-              </w:rPr>
-            </w:pPr>
-            <w:r>
-              <w:rPr>
-                <w:lang w:eastAsia="ja-JP"/>
-              </w:rPr>
-              <w:t>Created Prototype</w:t>
-            </w:r>
-          </w:p>
-        </w:tc>
-        <w:tc>
-          <w:tcPr>
-            <w:tcW w:w="2160" w:type="dxa"/>
-            <w:hideMark/>
-          </w:tcPr>
-          <w:p>
-            <w:pPr>
-              <w:cnfStyle w:val="000000100000" w:firstRow="0" w:lastRow="0" w:firstColumn="0" w:lastColumn="0" w:oddVBand="0" w:evenVBand="0" w:oddHBand="1" w:evenHBand="0" w:firstRowFirstColumn="0" w:firstRowLastColumn="0" w:lastRowFirstColumn="0" w:lastRowLastColumn="0"/>
-              <w:rPr>
-                <w:lang w:eastAsia="ja-JP"/>
-              </w:rPr>
-            </w:pPr>
-            <w:r>
-              <w:rPr>
-                <w:lang w:eastAsia="ja-JP"/>
-              </w:rPr>
-              <w:t>Doug Richardson</w:t>
-            </w:r>
-          </w:p>
-        </w:tc>
-      </w:tr>
-      <w:tr>
-        <w:tc>
-          <w:tcPr>
-            <w:cnfStyle w:val="001000000000" w:firstRow="0" w:lastRow="0" w:firstColumn="1" w:lastColumn="0" w:oddVBand="0" w:evenVBand="0" w:oddHBand="0" w:evenHBand="0" w:firstRowFirstColumn="0" w:firstRowLastColumn="0" w:lastRowFirstColumn="0" w:lastRowLastColumn="0"/>
-            <w:tcW w:w="0" w:type="auto"/>
-            <w:hideMark/>
-          </w:tcPr>
-          <w:p>
-            <w:pPr>
-              <w:rPr>
-                <w:lang w:eastAsia="ja-JP"/>
-              </w:rPr>
-            </w:pPr>
-            <w:r>
-              <w:rPr>
-                <w:lang w:eastAsia="ja-JP"/>
-              </w:rPr>
-              <w:t>02/02/2014</w:t>
-            </w:r>
-          </w:p>
-        </w:tc>
-        <w:tc>
-          <w:tcPr>
-            <w:tcW w:w="5832" w:type="dxa"/>
-            <w:hideMark/>
-          </w:tcPr>
-          <w:p>
-            <w:pPr>
-              <w:cnfStyle w:val="000000000000" w:firstRow="0" w:lastRow="0" w:firstColumn="0" w:lastColumn="0" w:oddVBand="0" w:evenVBand="0" w:oddHBand="0" w:evenHBand="0" w:firstRowFirstColumn="0" w:firstRowLastColumn="0" w:lastRowFirstColumn="0" w:lastRowLastColumn="0"/>
-              <w:rPr>
-                <w:lang w:eastAsia="ja-JP"/>
-              </w:rPr>
-            </w:pPr>
-            <w:r>
-              <w:rPr>
-                <w:lang w:eastAsia="ja-JP"/>
-              </w:rPr>
-              <w:t>Uploaded to google drive, updated file content. Updated License Declaration</w:t>
-            </w:r>
-          </w:p>
-        </w:tc>
-        <w:tc>
-          <w:tcPr>
-            <w:tcW w:w="2160" w:type="dxa"/>
-            <w:hideMark/>
-          </w:tcPr>
-          <w:p>
-            <w:pPr>
-              <w:cnfStyle w:val="000000000000" w:firstRow="0" w:lastRow="0" w:firstColumn="0" w:lastColumn="0" w:oddVBand="0" w:evenVBand="0" w:oddHBand="0" w:evenHBand="0" w:firstRowFirstColumn="0" w:firstRowLastColumn="0" w:lastRowFirstColumn="0" w:lastRowLastColumn="0"/>
-              <w:rPr>
-                <w:lang w:eastAsia="ja-JP"/>
-              </w:rPr>
-            </w:pPr>
-            <w:r>
-              <w:rPr>
-                <w:lang w:eastAsia="ja-JP"/>
-              </w:rPr>
-              <w:t>Doug Richardson</w:t>
-            </w:r>
-          </w:p>
-        </w:tc>
-      </w:tr>
-      <w:tr>
-        <w:trPr>
-          <w:cnfStyle w:val="000000100000" w:firstRow="0" w:lastRow="0" w:firstColumn="0" w:lastColumn="0" w:oddVBand="0" w:evenVBand="0" w:oddHBand="1" w:evenHBand="0" w:firstRowFirstColumn="0" w:firstRowLastColumn="0" w:lastRowFirstColumn="0" w:lastRowLastColumn="0"/>
-        </w:trPr>
-        <w:tc>
-          <w:tcPr>
-            <w:cnfStyle w:val="001000000000" w:firstRow="0" w:lastRow="0" w:firstColumn="1" w:lastColumn="0" w:oddVBand="0" w:evenVBand="0" w:oddHBand="0" w:evenHBand="0" w:firstRowFirstColumn="0" w:firstRowLastColumn="0" w:lastRowFirstColumn="0" w:lastRowLastColumn="0"/>
-            <w:tcW w:w="0" w:type="auto"/>
-            <w:hideMark/>
-          </w:tcPr>
-          <w:p>
-            <w:pPr>
-              <w:rPr>
-                <w:lang w:eastAsia="ja-JP"/>
-              </w:rPr>
-            </w:pPr>
-            <w:r>
-              <w:rPr>
-                <w:lang w:eastAsia="ja-JP"/>
-              </w:rPr>
-              <w:t>02/03/2014</w:t>
-            </w:r>
-          </w:p>
-        </w:tc>
-        <w:tc>
-          <w:tcPr>
-            <w:tcW w:w="5832" w:type="dxa"/>
-            <w:hideMark/>
-          </w:tcPr>
-          <w:p>
-            <w:pPr>
-              <w:cnfStyle w:val="000000100000" w:firstRow="0" w:lastRow="0" w:firstColumn="0" w:lastColumn="0" w:oddVBand="0" w:evenVBand="0" w:oddHBand="1" w:evenHBand="0" w:firstRowFirstColumn="0" w:firstRowLastColumn="0" w:lastRowFirstColumn="0" w:lastRowLastColumn="0"/>
-              <w:rPr>
-                <w:lang w:eastAsia="ja-JP"/>
-              </w:rPr>
-            </w:pPr>
-            <w:r>
-              <w:rPr>
-                <w:lang w:eastAsia="ja-JP"/>
-              </w:rPr>
-              <w:t>Moved into final report</w:t>
-            </w:r>
-          </w:p>
-        </w:tc>
-        <w:tc>
-          <w:tcPr>
-            <w:tcW w:w="2160" w:type="dxa"/>
-            <w:hideMark/>
-          </w:tcPr>
-          <w:p>
-            <w:pPr>
-              <w:cnfStyle w:val="000000100000" w:firstRow="0" w:lastRow="0" w:firstColumn="0" w:lastColumn="0" w:oddVBand="0" w:evenVBand="0" w:oddHBand="1" w:evenHBand="0" w:firstRowFirstColumn="0" w:firstRowLastColumn="0" w:lastRowFirstColumn="0" w:lastRowLastColumn="0"/>
-              <w:rPr>
-                <w:lang w:eastAsia="ja-JP"/>
-              </w:rPr>
-            </w:pPr>
-            <w:r>
-              <w:rPr>
-                <w:lang w:eastAsia="ja-JP"/>
-              </w:rPr>
-              <w:t>James Thompson</w:t>
-            </w:r>
-          </w:p>
-        </w:tc>
-      </w:tr>
-    </w:tbl>
-    <w:p>
-      <w:pPr>
-        <w:rPr>
-          <w:lang w:eastAsia="ja-JP"/>
-        </w:rPr>
-      </w:pPr>
-    </w:p>
-    <w:p>
-      <w:pPr>
-        <w:pStyle w:val="Heading2"/>
-        <w:rPr>
-          <w:lang w:eastAsia="ja-JP"/>
-        </w:rPr>
-      </w:pPr>
-      <w:bookmarkStart w:id="9" w:name="_Toc379368024"/>
-      <w:r>
-        <w:rPr>
-          <w:lang w:eastAsia="ja-JP"/>
-        </w:rPr>
-        <w:t>Copyright and License Declarations</w:t>
       </w:r>
       <w:bookmarkEnd w:id="9"/>
     </w:p>
@@ -3124,7 +2948,7 @@
               <w:rPr>
                 <w:lang w:eastAsia="ja-JP"/>
               </w:rPr>
-              <w:t>Uploaded to google drive.  Included section on license conflicts and possible solutions.  Updated document license notice.</w:t>
+              <w:t>Uploaded to google drive, updated file content. Updated License Declaration</w:t>
             </w:r>
           </w:p>
         </w:tc>
@@ -3214,65 +3038,14 @@
           </w:p>
         </w:tc>
       </w:tr>
-      <w:tr>
-        <w:tc>
-          <w:tcPr>
-            <w:cnfStyle w:val="001000000000" w:firstRow="0" w:lastRow="0" w:firstColumn="1" w:lastColumn="0" w:oddVBand="0" w:evenVBand="0" w:oddHBand="0" w:evenHBand="0" w:firstRowFirstColumn="0" w:firstRowLastColumn="0" w:lastRowFirstColumn="0" w:lastRowLastColumn="0"/>
-            <w:tcW w:w="0" w:type="auto"/>
-          </w:tcPr>
-          <w:p>
-            <w:pPr>
-              <w:rPr>
-                <w:lang w:eastAsia="ja-JP"/>
-              </w:rPr>
-            </w:pPr>
-            <w:r>
-              <w:rPr>
-                <w:lang w:eastAsia="ja-JP"/>
-              </w:rPr>
-              <w:t>02/21/2014</w:t>
-            </w:r>
-          </w:p>
-        </w:tc>
-        <w:tc>
-          <w:tcPr>
-            <w:tcW w:w="5832" w:type="dxa"/>
-          </w:tcPr>
-          <w:p>
-            <w:pPr>
-              <w:cnfStyle w:val="000000000000" w:firstRow="0" w:lastRow="0" w:firstColumn="0" w:lastColumn="0" w:oddVBand="0" w:evenVBand="0" w:oddHBand="0" w:evenHBand="0" w:firstRowFirstColumn="0" w:firstRowLastColumn="0" w:lastRowFirstColumn="0" w:lastRowLastColumn="0"/>
-            </w:pPr>
-            <w:r>
-              <w:t xml:space="preserve">Declared our software to be GPLv2/LGPLv2 or any newer version.  This was done to resolve the license conflict between </w:t>
-            </w:r>
-            <w:r>
-              <w:lastRenderedPageBreak/>
-              <w:t>Ninka and FOSSology (Ninka is AGPLv3, which is compatible with GPLv3, but not GPLv2, which FOSSOLOGY is.  This allows middleware to be license compatible with both).</w:t>
-            </w:r>
-          </w:p>
-        </w:tc>
-        <w:tc>
-          <w:tcPr>
-            <w:tcW w:w="2160" w:type="dxa"/>
-          </w:tcPr>
-          <w:p>
-            <w:pPr>
-              <w:cnfStyle w:val="000000000000" w:firstRow="0" w:lastRow="0" w:firstColumn="0" w:lastColumn="0" w:oddVBand="0" w:evenVBand="0" w:oddHBand="0" w:evenHBand="0" w:firstRowFirstColumn="0" w:firstRowLastColumn="0" w:lastRowFirstColumn="0" w:lastRowLastColumn="0"/>
-              <w:rPr>
-                <w:lang w:eastAsia="ja-JP"/>
-              </w:rPr>
-            </w:pPr>
-            <w:r>
-              <w:rPr>
-                <w:lang w:eastAsia="ja-JP"/>
-              </w:rPr>
-              <w:lastRenderedPageBreak/>
-              <w:t>Doug Richardson</w:t>
-            </w:r>
-          </w:p>
-        </w:tc>
-      </w:tr>
     </w:tbl>
+    <w:p>
+      <w:pPr>
+        <w:rPr>
+          <w:lang w:eastAsia="ja-JP"/>
+        </w:rPr>
+      </w:pPr>
+    </w:p>
     <w:p>
       <w:pPr>
         <w:pStyle w:val="Heading2"/>
@@ -3280,11 +3053,349 @@
           <w:lang w:eastAsia="ja-JP"/>
         </w:rPr>
       </w:pPr>
+      <w:bookmarkStart w:id="10" w:name="_Toc379368024"/>
       <w:r>
         <w:rPr>
           <w:lang w:eastAsia="ja-JP"/>
         </w:rPr>
-        <w:lastRenderedPageBreak/>
+        <w:t>Copyright and License Declarations</w:t>
+      </w:r>
+      <w:bookmarkEnd w:id="10"/>
+    </w:p>
+    <w:tbl>
+      <w:tblPr>
+        <w:tblStyle w:val="GridTable3-Accent1"/>
+        <w:tblW w:w="9360" w:type="dxa"/>
+        <w:tblLook w:val="04A0" w:firstRow="1" w:lastRow="0" w:firstColumn="1" w:lastColumn="0" w:noHBand="0" w:noVBand="1"/>
+      </w:tblPr>
+      <w:tblGrid>
+        <w:gridCol w:w="1368"/>
+        <w:gridCol w:w="5832"/>
+        <w:gridCol w:w="2160"/>
+      </w:tblGrid>
+      <w:tr>
+        <w:trPr>
+          <w:cnfStyle w:val="100000000000" w:firstRow="1" w:lastRow="0" w:firstColumn="0" w:lastColumn="0" w:oddVBand="0" w:evenVBand="0" w:oddHBand="0" w:evenHBand="0" w:firstRowFirstColumn="0" w:firstRowLastColumn="0" w:lastRowFirstColumn="0" w:lastRowLastColumn="0"/>
+        </w:trPr>
+        <w:tc>
+          <w:tcPr>
+            <w:cnfStyle w:val="001000000100" w:firstRow="0" w:lastRow="0" w:firstColumn="1" w:lastColumn="0" w:oddVBand="0" w:evenVBand="0" w:oddHBand="0" w:evenHBand="0" w:firstRowFirstColumn="1" w:firstRowLastColumn="0" w:lastRowFirstColumn="0" w:lastRowLastColumn="0"/>
+            <w:tcW w:w="0" w:type="auto"/>
+            <w:hideMark/>
+          </w:tcPr>
+          <w:p>
+            <w:pPr>
+              <w:rPr>
+                <w:lang w:eastAsia="ja-JP"/>
+              </w:rPr>
+            </w:pPr>
+            <w:r>
+              <w:rPr>
+                <w:lang w:eastAsia="ja-JP"/>
+              </w:rPr>
+              <w:t>Date:</w:t>
+            </w:r>
+          </w:p>
+        </w:tc>
+        <w:tc>
+          <w:tcPr>
+            <w:tcW w:w="5832" w:type="dxa"/>
+            <w:hideMark/>
+          </w:tcPr>
+          <w:p>
+            <w:pPr>
+              <w:cnfStyle w:val="100000000000" w:firstRow="1" w:lastRow="0" w:firstColumn="0" w:lastColumn="0" w:oddVBand="0" w:evenVBand="0" w:oddHBand="0" w:evenHBand="0" w:firstRowFirstColumn="0" w:firstRowLastColumn="0" w:lastRowFirstColumn="0" w:lastRowLastColumn="0"/>
+              <w:rPr>
+                <w:lang w:eastAsia="ja-JP"/>
+              </w:rPr>
+            </w:pPr>
+            <w:r>
+              <w:rPr>
+                <w:lang w:eastAsia="ja-JP"/>
+              </w:rPr>
+              <w:t>Action</w:t>
+            </w:r>
+          </w:p>
+        </w:tc>
+        <w:tc>
+          <w:tcPr>
+            <w:tcW w:w="2160" w:type="dxa"/>
+            <w:hideMark/>
+          </w:tcPr>
+          <w:p>
+            <w:pPr>
+              <w:cnfStyle w:val="100000000000" w:firstRow="1" w:lastRow="0" w:firstColumn="0" w:lastColumn="0" w:oddVBand="0" w:evenVBand="0" w:oddHBand="0" w:evenHBand="0" w:firstRowFirstColumn="0" w:firstRowLastColumn="0" w:lastRowFirstColumn="0" w:lastRowLastColumn="0"/>
+              <w:rPr>
+                <w:lang w:eastAsia="ja-JP"/>
+              </w:rPr>
+            </w:pPr>
+            <w:r>
+              <w:rPr>
+                <w:lang w:eastAsia="ja-JP"/>
+              </w:rPr>
+              <w:t>Who</w:t>
+            </w:r>
+          </w:p>
+        </w:tc>
+      </w:tr>
+      <w:tr>
+        <w:trPr>
+          <w:cnfStyle w:val="000000100000" w:firstRow="0" w:lastRow="0" w:firstColumn="0" w:lastColumn="0" w:oddVBand="0" w:evenVBand="0" w:oddHBand="1" w:evenHBand="0" w:firstRowFirstColumn="0" w:firstRowLastColumn="0" w:lastRowFirstColumn="0" w:lastRowLastColumn="0"/>
+        </w:trPr>
+        <w:tc>
+          <w:tcPr>
+            <w:cnfStyle w:val="001000000000" w:firstRow="0" w:lastRow="0" w:firstColumn="1" w:lastColumn="0" w:oddVBand="0" w:evenVBand="0" w:oddHBand="0" w:evenHBand="0" w:firstRowFirstColumn="0" w:firstRowLastColumn="0" w:lastRowFirstColumn="0" w:lastRowLastColumn="0"/>
+            <w:tcW w:w="0" w:type="auto"/>
+            <w:hideMark/>
+          </w:tcPr>
+          <w:p>
+            <w:pPr>
+              <w:rPr>
+                <w:lang w:eastAsia="ja-JP"/>
+              </w:rPr>
+            </w:pPr>
+            <w:r>
+              <w:rPr>
+                <w:lang w:eastAsia="ja-JP"/>
+              </w:rPr>
+              <w:t>01/27/2014</w:t>
+            </w:r>
+          </w:p>
+        </w:tc>
+        <w:tc>
+          <w:tcPr>
+            <w:tcW w:w="5832" w:type="dxa"/>
+            <w:hideMark/>
+          </w:tcPr>
+          <w:p>
+            <w:pPr>
+              <w:cnfStyle w:val="000000100000" w:firstRow="0" w:lastRow="0" w:firstColumn="0" w:lastColumn="0" w:oddVBand="0" w:evenVBand="0" w:oddHBand="1" w:evenHBand="0" w:firstRowFirstColumn="0" w:firstRowLastColumn="0" w:lastRowFirstColumn="0" w:lastRowLastColumn="0"/>
+              <w:rPr>
+                <w:lang w:eastAsia="ja-JP"/>
+              </w:rPr>
+            </w:pPr>
+            <w:r>
+              <w:rPr>
+                <w:lang w:eastAsia="ja-JP"/>
+              </w:rPr>
+              <w:t>Created Prototype</w:t>
+            </w:r>
+          </w:p>
+        </w:tc>
+        <w:tc>
+          <w:tcPr>
+            <w:tcW w:w="2160" w:type="dxa"/>
+            <w:hideMark/>
+          </w:tcPr>
+          <w:p>
+            <w:pPr>
+              <w:cnfStyle w:val="000000100000" w:firstRow="0" w:lastRow="0" w:firstColumn="0" w:lastColumn="0" w:oddVBand="0" w:evenVBand="0" w:oddHBand="1" w:evenHBand="0" w:firstRowFirstColumn="0" w:firstRowLastColumn="0" w:lastRowFirstColumn="0" w:lastRowLastColumn="0"/>
+              <w:rPr>
+                <w:lang w:eastAsia="ja-JP"/>
+              </w:rPr>
+            </w:pPr>
+            <w:r>
+              <w:rPr>
+                <w:lang w:eastAsia="ja-JP"/>
+              </w:rPr>
+              <w:t>Doug Richardson</w:t>
+            </w:r>
+          </w:p>
+        </w:tc>
+      </w:tr>
+      <w:tr>
+        <w:tc>
+          <w:tcPr>
+            <w:cnfStyle w:val="001000000000" w:firstRow="0" w:lastRow="0" w:firstColumn="1" w:lastColumn="0" w:oddVBand="0" w:evenVBand="0" w:oddHBand="0" w:evenHBand="0" w:firstRowFirstColumn="0" w:firstRowLastColumn="0" w:lastRowFirstColumn="0" w:lastRowLastColumn="0"/>
+            <w:tcW w:w="0" w:type="auto"/>
+            <w:hideMark/>
+          </w:tcPr>
+          <w:p>
+            <w:pPr>
+              <w:rPr>
+                <w:lang w:eastAsia="ja-JP"/>
+              </w:rPr>
+            </w:pPr>
+            <w:r>
+              <w:rPr>
+                <w:lang w:eastAsia="ja-JP"/>
+              </w:rPr>
+              <w:lastRenderedPageBreak/>
+              <w:t>02/02/2014</w:t>
+            </w:r>
+          </w:p>
+        </w:tc>
+        <w:tc>
+          <w:tcPr>
+            <w:tcW w:w="5832" w:type="dxa"/>
+            <w:hideMark/>
+          </w:tcPr>
+          <w:p>
+            <w:pPr>
+              <w:cnfStyle w:val="000000000000" w:firstRow="0" w:lastRow="0" w:firstColumn="0" w:lastColumn="0" w:oddVBand="0" w:evenVBand="0" w:oddHBand="0" w:evenHBand="0" w:firstRowFirstColumn="0" w:firstRowLastColumn="0" w:lastRowFirstColumn="0" w:lastRowLastColumn="0"/>
+              <w:rPr>
+                <w:lang w:eastAsia="ja-JP"/>
+              </w:rPr>
+            </w:pPr>
+            <w:r>
+              <w:rPr>
+                <w:lang w:eastAsia="ja-JP"/>
+              </w:rPr>
+              <w:t>Uploaded to google drive.  Included section on license conflicts and possible solutions.  Updated document license notice.</w:t>
+            </w:r>
+          </w:p>
+        </w:tc>
+        <w:tc>
+          <w:tcPr>
+            <w:tcW w:w="2160" w:type="dxa"/>
+            <w:hideMark/>
+          </w:tcPr>
+          <w:p>
+            <w:pPr>
+              <w:cnfStyle w:val="000000000000" w:firstRow="0" w:lastRow="0" w:firstColumn="0" w:lastColumn="0" w:oddVBand="0" w:evenVBand="0" w:oddHBand="0" w:evenHBand="0" w:firstRowFirstColumn="0" w:firstRowLastColumn="0" w:lastRowFirstColumn="0" w:lastRowLastColumn="0"/>
+              <w:rPr>
+                <w:lang w:eastAsia="ja-JP"/>
+              </w:rPr>
+            </w:pPr>
+            <w:r>
+              <w:rPr>
+                <w:lang w:eastAsia="ja-JP"/>
+              </w:rPr>
+              <w:t>Doug Richardson</w:t>
+            </w:r>
+          </w:p>
+        </w:tc>
+      </w:tr>
+      <w:tr>
+        <w:trPr>
+          <w:cnfStyle w:val="000000100000" w:firstRow="0" w:lastRow="0" w:firstColumn="0" w:lastColumn="0" w:oddVBand="0" w:evenVBand="0" w:oddHBand="1" w:evenHBand="0" w:firstRowFirstColumn="0" w:firstRowLastColumn="0" w:lastRowFirstColumn="0" w:lastRowLastColumn="0"/>
+        </w:trPr>
+        <w:tc>
+          <w:tcPr>
+            <w:cnfStyle w:val="001000000000" w:firstRow="0" w:lastRow="0" w:firstColumn="1" w:lastColumn="0" w:oddVBand="0" w:evenVBand="0" w:oddHBand="0" w:evenHBand="0" w:firstRowFirstColumn="0" w:firstRowLastColumn="0" w:lastRowFirstColumn="0" w:lastRowLastColumn="0"/>
+            <w:tcW w:w="0" w:type="auto"/>
+            <w:hideMark/>
+          </w:tcPr>
+          <w:p>
+            <w:pPr>
+              <w:rPr>
+                <w:lang w:eastAsia="ja-JP"/>
+              </w:rPr>
+            </w:pPr>
+            <w:r>
+              <w:rPr>
+                <w:lang w:eastAsia="ja-JP"/>
+              </w:rPr>
+              <w:t>02/03/2014</w:t>
+            </w:r>
+          </w:p>
+        </w:tc>
+        <w:tc>
+          <w:tcPr>
+            <w:tcW w:w="5832" w:type="dxa"/>
+            <w:hideMark/>
+          </w:tcPr>
+          <w:p>
+            <w:pPr>
+              <w:cnfStyle w:val="000000100000" w:firstRow="0" w:lastRow="0" w:firstColumn="0" w:lastColumn="0" w:oddVBand="0" w:evenVBand="0" w:oddHBand="1" w:evenHBand="0" w:firstRowFirstColumn="0" w:firstRowLastColumn="0" w:lastRowFirstColumn="0" w:lastRowLastColumn="0"/>
+              <w:rPr>
+                <w:lang w:eastAsia="ja-JP"/>
+              </w:rPr>
+            </w:pPr>
+            <w:r>
+              <w:rPr>
+                <w:lang w:eastAsia="ja-JP"/>
+              </w:rPr>
+              <w:t>Moved into final report</w:t>
+            </w:r>
+          </w:p>
+        </w:tc>
+        <w:tc>
+          <w:tcPr>
+            <w:tcW w:w="2160" w:type="dxa"/>
+            <w:hideMark/>
+          </w:tcPr>
+          <w:p>
+            <w:pPr>
+              <w:cnfStyle w:val="000000100000" w:firstRow="0" w:lastRow="0" w:firstColumn="0" w:lastColumn="0" w:oddVBand="0" w:evenVBand="0" w:oddHBand="1" w:evenHBand="0" w:firstRowFirstColumn="0" w:firstRowLastColumn="0" w:lastRowFirstColumn="0" w:lastRowLastColumn="0"/>
+              <w:rPr>
+                <w:lang w:eastAsia="ja-JP"/>
+              </w:rPr>
+            </w:pPr>
+            <w:r>
+              <w:rPr>
+                <w:lang w:eastAsia="ja-JP"/>
+              </w:rPr>
+              <w:t>James Thompson</w:t>
+            </w:r>
+          </w:p>
+        </w:tc>
+      </w:tr>
+      <w:tr>
+        <w:tc>
+          <w:tcPr>
+            <w:cnfStyle w:val="001000000000" w:firstRow="0" w:lastRow="0" w:firstColumn="1" w:lastColumn="0" w:oddVBand="0" w:evenVBand="0" w:oddHBand="0" w:evenHBand="0" w:firstRowFirstColumn="0" w:firstRowLastColumn="0" w:lastRowFirstColumn="0" w:lastRowLastColumn="0"/>
+            <w:tcW w:w="0" w:type="auto"/>
+          </w:tcPr>
+          <w:p>
+            <w:pPr>
+              <w:rPr>
+                <w:lang w:eastAsia="ja-JP"/>
+              </w:rPr>
+            </w:pPr>
+            <w:r>
+              <w:rPr>
+                <w:lang w:eastAsia="ja-JP"/>
+              </w:rPr>
+              <w:t>02/21/2014</w:t>
+            </w:r>
+          </w:p>
+        </w:tc>
+        <w:tc>
+          <w:tcPr>
+            <w:tcW w:w="5832" w:type="dxa"/>
+          </w:tcPr>
+          <w:p>
+            <w:pPr>
+              <w:cnfStyle w:val="000000000000" w:firstRow="0" w:lastRow="0" w:firstColumn="0" w:lastColumn="0" w:oddVBand="0" w:evenVBand="0" w:oddHBand="0" w:evenHBand="0" w:firstRowFirstColumn="0" w:firstRowLastColumn="0" w:lastRowFirstColumn="0" w:lastRowLastColumn="0"/>
+            </w:pPr>
+            <w:r>
+              <w:t>Declared our software to be GPLv2/LGPLv2 or any newer version.  This was done to resolve the license conflict between Ninka and FOSSology (Ninka is AGPLv3, which is compatible with GPLv3, but not GPLv2, which FOSSOLOGY is.  This allows middleware to be license compatible with both).</w:t>
+            </w:r>
+          </w:p>
+        </w:tc>
+        <w:tc>
+          <w:tcPr>
+            <w:tcW w:w="2160" w:type="dxa"/>
+          </w:tcPr>
+          <w:p>
+            <w:pPr>
+              <w:cnfStyle w:val="000000000000" w:firstRow="0" w:lastRow="0" w:firstColumn="0" w:lastColumn="0" w:oddVBand="0" w:evenVBand="0" w:oddHBand="0" w:evenHBand="0" w:firstRowFirstColumn="0" w:firstRowLastColumn="0" w:lastRowFirstColumn="0" w:lastRowLastColumn="0"/>
+              <w:rPr>
+                <w:lang w:eastAsia="ja-JP"/>
+              </w:rPr>
+            </w:pPr>
+            <w:r>
+              <w:rPr>
+                <w:lang w:eastAsia="ja-JP"/>
+              </w:rPr>
+              <w:t>Doug Richardson</w:t>
+            </w:r>
+          </w:p>
+        </w:tc>
+      </w:tr>
+    </w:tbl>
+    <w:p>
+      <w:pPr>
+        <w:pStyle w:val="Heading2"/>
+        <w:rPr>
+          <w:lang w:eastAsia="ja-JP"/>
+        </w:rPr>
+      </w:pPr>
+      <w:r>
+        <w:rPr>
+          <w:lang w:eastAsia="ja-JP"/>
+        </w:rPr>
         <w:t>Software Development</w:t>
       </w:r>
     </w:p>
@@ -3602,8 +3713,6 @@
       <w:r>
         <w:t>Community Representation Plan</w:t>
       </w:r>
-      <w:bookmarkStart w:id="10" w:name="_GoBack"/>
-      <w:bookmarkEnd w:id="10"/>
     </w:p>
     <w:tbl>
       <w:tblPr>
